--- a/documents/Edifice Data Extraction process.docx
+++ b/documents/Edifice Data Extraction process.docx
@@ -131,10 +131,7 @@
         </w:numPr>
       </w:pPr>
       <w:r>
-        <w:t xml:space="preserve">  </w:t>
-      </w:r>
-      <w:r>
-        <w:t>/data/raw/edifice/</w:t>
+        <w:t xml:space="preserve">  /data/raw/edifice/</w:t>
       </w:r>
       <w:proofErr w:type="spellStart"/>
       <w:r>
@@ -234,13 +231,7 @@
         <w:t xml:space="preserve"> </w:t>
       </w:r>
       <w:r>
-        <w:t xml:space="preserve">/* with </w:t>
-      </w:r>
-      <w:r>
-        <w:t>/data/raw/edifice/</w:t>
-      </w:r>
-      <w:r>
-        <w:t>processed</w:t>
+        <w:t>/* with /data/raw/edifice/processed</w:t>
       </w:r>
       <w:r>
         <w:t>/retailer</w:t>
@@ -254,10 +245,7 @@
       </w:r>
       <w:proofErr w:type="spellEnd"/>
       <w:r>
-        <w:t>/</w:t>
-      </w:r>
-      <w:r>
-        <w:t>* and update files if required.</w:t>
+        <w:t>/* and update files if required.</w:t>
       </w:r>
     </w:p>
     <w:p>
@@ -284,10 +272,7 @@
         <w:t xml:space="preserve">Create </w:t>
       </w:r>
       <w:r>
-        <w:t xml:space="preserve">Hive external partitioned table on top of </w:t>
-      </w:r>
-      <w:r>
-        <w:t>/data/raw/edifice/processed/retailer/</w:t>
+        <w:t>Hive external partitioned table on top of /data/raw/edifice/processed/retailer/</w:t>
       </w:r>
       <w:proofErr w:type="spellStart"/>
       <w:r>
@@ -307,12 +292,124 @@
         </w:numPr>
       </w:pPr>
       <w:r>
-        <w:t>Create Hive O</w:t>
-      </w:r>
+        <w:t>Create Hive ORC internal table from above hive external table.</w:t>
+      </w:r>
+    </w:p>
+    <w:p/>
+    <w:p>
+      <w:r>
+        <w:t>Execution Steps:</w:t>
+      </w:r>
+    </w:p>
+    <w:p>
+      <w:r>
+        <w:t xml:space="preserve">spark-submit --class </w:t>
+      </w:r>
+      <w:proofErr w:type="spellStart"/>
+      <w:proofErr w:type="gramStart"/>
+      <w:r>
+        <w:t>com.yeti.dwh.edifice</w:t>
+      </w:r>
+      <w:proofErr w:type="gramEnd"/>
+      <w:r>
+        <w:t>.edificeLoader</w:t>
+      </w:r>
+      <w:proofErr w:type="spellEnd"/>
+      <w:r>
+        <w:t xml:space="preserve"> \</w:t>
+      </w:r>
+    </w:p>
+    <w:p>
+      <w:r>
+        <w:t>--master yarn \</w:t>
+      </w:r>
+    </w:p>
+    <w:p>
+      <w:r>
+        <w:t>--deploy-mode cluster \</w:t>
+      </w:r>
+    </w:p>
+    <w:p>
+      <w:r>
+        <w:t>edw_2.11-1.1.6.jar \</w:t>
+      </w:r>
+    </w:p>
+    <w:p>
+      <w:r>
+        <w:t>adl://yetiadls.azuredatalakestore.net/clusters/data/raw/edifice/input \</w:t>
+      </w:r>
+    </w:p>
+    <w:p>
+      <w:r>
+        <w:t>adl://yetiadls.azuredatalakestore.net/clusters/data/raw/edifice/output \</w:t>
+      </w:r>
+    </w:p>
+    <w:p>
+      <w:r>
+        <w:t>adl://yetiadls.azuredatalakestore.net/clusters/data/raw/edifice/staging \</w:t>
+      </w:r>
+    </w:p>
+    <w:p>
+      <w:r>
+        <w:t>adl://yetiadls.azuredatalakestore.net/clusters/data/raw/edifice/archive</w:t>
+      </w:r>
+    </w:p>
+    <w:p/>
+    <w:p/>
+    <w:p>
+      <w:r>
+        <w:t xml:space="preserve">spark-submit --class </w:t>
+      </w:r>
+      <w:proofErr w:type="spellStart"/>
+      <w:proofErr w:type="gramStart"/>
+      <w:r>
+        <w:t>com.yeti.dwh.edifice</w:t>
+      </w:r>
+      <w:proofErr w:type="gramEnd"/>
+      <w:r>
+        <w:t>.HDFSUtil</w:t>
+      </w:r>
+      <w:proofErr w:type="spellEnd"/>
+      <w:r>
+        <w:t xml:space="preserve"> \</w:t>
+      </w:r>
+    </w:p>
+    <w:p>
+      <w:r>
+        <w:t>--master yarn \</w:t>
+      </w:r>
+    </w:p>
+    <w:p>
+      <w:r>
+        <w:t>--deploy-mode cluster \</w:t>
+      </w:r>
+    </w:p>
+    <w:p>
       <w:bookmarkStart w:id="0" w:name="_GoBack"/>
       <w:bookmarkEnd w:id="0"/>
       <w:r>
-        <w:t>RC internal table from above hive external table.</w:t>
+        <w:t>edw_2.11-1.1.6.jar \</w:t>
+      </w:r>
+    </w:p>
+    <w:p>
+      <w:r>
+        <w:lastRenderedPageBreak/>
+        <w:t>adl://yetiadls.azuredatalakestore.net/clusters/data/raw/edifice/input \</w:t>
+      </w:r>
+    </w:p>
+    <w:p>
+      <w:r>
+        <w:t>adl://yetiadls.azuredatalakestore.net/clusters/data/raw/edifice/output \</w:t>
+      </w:r>
+    </w:p>
+    <w:p>
+      <w:r>
+        <w:t>adl://yetiadls.azuredatalakestore.net/clusters/data/raw/edifice/staging \</w:t>
+      </w:r>
+    </w:p>
+    <w:p>
+      <w:r>
+        <w:t>adl://yetiadls.azuredatalakestore.net/clusters/data/raw/edifice/archive</w:t>
       </w:r>
     </w:p>
     <w:sectPr>

--- a/documents/Edifice Data Extraction process.docx
+++ b/documents/Edifice Data Extraction process.docx
@@ -326,12 +326,15 @@
     </w:p>
     <w:p>
       <w:r>
-        <w:t>--deploy-mode cluster \</w:t>
-      </w:r>
-    </w:p>
-    <w:p>
-      <w:r>
-        <w:t>edw_2.11-1.1.6.jar \</w:t>
+        <w:t>/home/</w:t>
+      </w:r>
+      <w:proofErr w:type="spellStart"/>
+      <w:r>
+        <w:t>avinash_r</w:t>
+      </w:r>
+      <w:proofErr w:type="spellEnd"/>
+      <w:r>
+        <w:t>/edifice/JAR/edw_2.11-1.1.6.jar \</w:t>
       </w:r>
     </w:p>
     <w:p>
@@ -346,7 +349,7 @@
     </w:p>
     <w:p>
       <w:r>
-        <w:t>adl://yetiadls.azuredatalakestore.net/clusters/data/raw/edifice/staging \</w:t>
+        <w:t>adl://yetiadls.azuredatalakestore.net/clusters/data/raw/edifice/target \</w:t>
       </w:r>
     </w:p>
     <w:p>
@@ -381,36 +384,39 @@
     </w:p>
     <w:p>
       <w:r>
-        <w:t>--deploy-mode cluster \</w:t>
-      </w:r>
-    </w:p>
-    <w:p>
+        <w:t>/home/</w:t>
+      </w:r>
+      <w:proofErr w:type="spellStart"/>
+      <w:r>
+        <w:t>avinash_r</w:t>
+      </w:r>
+      <w:proofErr w:type="spellEnd"/>
+      <w:r>
+        <w:t>/edifice/JAR/edw_2.11-1.1.6.jar \</w:t>
+      </w:r>
+    </w:p>
+    <w:p>
+      <w:r>
+        <w:t>adl://yetiadls.azuredatalakestore.net/clusters/data/raw/edifice/input \</w:t>
+      </w:r>
+    </w:p>
+    <w:p>
+      <w:r>
+        <w:t>adl://yetiadls.azuredatalakestore.net/clusters/data/raw/edifice/output \</w:t>
+      </w:r>
+    </w:p>
+    <w:p>
+      <w:r>
+        <w:lastRenderedPageBreak/>
+        <w:t>adl://yetiadls.azuredatalakestore.net/clusters/data/raw/edifice/target \</w:t>
+      </w:r>
+    </w:p>
+    <w:p>
+      <w:r>
+        <w:t>adl://yetiadls.azuredatalakestore.net/clusters/data/raw/edifice/archive</w:t>
+      </w:r>
       <w:bookmarkStart w:id="0" w:name="_GoBack"/>
       <w:bookmarkEnd w:id="0"/>
-      <w:r>
-        <w:t>edw_2.11-1.1.6.jar \</w:t>
-      </w:r>
-    </w:p>
-    <w:p>
-      <w:r>
-        <w:lastRenderedPageBreak/>
-        <w:t>adl://yetiadls.azuredatalakestore.net/clusters/data/raw/edifice/input \</w:t>
-      </w:r>
-    </w:p>
-    <w:p>
-      <w:r>
-        <w:t>adl://yetiadls.azuredatalakestore.net/clusters/data/raw/edifice/output \</w:t>
-      </w:r>
-    </w:p>
-    <w:p>
-      <w:r>
-        <w:t>adl://yetiadls.azuredatalakestore.net/clusters/data/raw/edifice/staging \</w:t>
-      </w:r>
-    </w:p>
-    <w:p>
-      <w:r>
-        <w:t>adl://yetiadls.azuredatalakestore.net/clusters/data/raw/edifice/archive</w:t>
-      </w:r>
     </w:p>
     <w:sectPr>
       <w:pgSz w:w="12240" w:h="15840"/>

--- a/documents/Edifice Data Extraction process.docx
+++ b/documents/Edifice Data Extraction process.docx
@@ -3,12 +3,33 @@
 <w:document xmlns:wpc="http://schemas.microsoft.com/office/word/2010/wordprocessingCanvas" xmlns:cx="http://schemas.microsoft.com/office/drawing/2014/chartex" xmlns:cx1="http://schemas.microsoft.com/office/drawing/2015/9/8/chartex" xmlns:cx2="http://schemas.microsoft.com/office/drawing/2015/10/21/chartex" xmlns:cx3="http://schemas.microsoft.com/office/drawing/2016/5/9/chartex" xmlns:cx4="http://schemas.microsoft.com/office/drawing/2016/5/10/chartex" xmlns:cx5="http://schemas.microsoft.com/office/drawing/2016/5/11/chartex" xmlns:cx6="http://schemas.microsoft.com/office/drawing/2016/5/12/chartex" xmlns:cx7="http://schemas.microsoft.com/office/drawing/2016/5/13/chartex" xmlns:cx8="http://schemas.microsoft.com/office/drawing/2016/5/14/chartex" xmlns:mc="http://schemas.openxmlformats.org/markup-compatibility/2006" xmlns:aink="http://schemas.microsoft.com/office/drawing/2016/ink" xmlns:am3d="http://schemas.microsoft.com/office/drawing/2017/model3d" xmlns:o="urn:schemas-microsoft-com:office:office" xmlns:r="http://schemas.openxmlformats.org/officeDocument/2006/relationships" xmlns:m="http://schemas.openxmlformats.org/officeDocument/2006/math" xmlns:v="urn:schemas-microsoft-com:vml" xmlns:wp14="http://schemas.microsoft.com/office/word/2010/wordprocessingDrawing" xmlns:wp="http://schemas.openxmlformats.org/drawingml/2006/wordprocessingDrawing" xmlns:w10="urn:schemas-microsoft-com:office:word" xmlns:w="http://schemas.openxmlformats.org/wordprocessingml/2006/main" xmlns:w14="http://schemas.microsoft.com/office/word/2010/wordml" xmlns:w15="http://schemas.microsoft.com/office/word/2012/wordml" xmlns:w16cid="http://schemas.microsoft.com/office/word/2016/wordml/cid" xmlns:w16se="http://schemas.microsoft.com/office/word/2015/wordml/symex" xmlns:wpg="http://schemas.microsoft.com/office/word/2010/wordprocessingGroup" xmlns:wpi="http://schemas.microsoft.com/office/word/2010/wordprocessingInk" xmlns:wne="http://schemas.microsoft.com/office/word/2006/wordml" xmlns:wps="http://schemas.microsoft.com/office/word/2010/wordprocessingShape" mc:Ignorable="w14 w15 w16se w16cid wp14">
   <w:body>
     <w:p>
-      <w:r>
+      <w:pPr>
+        <w:jc w:val="center"/>
+        <w:rPr>
+          <w:b/>
+          <w:sz w:val="36"/>
+          <w:szCs w:val="36"/>
+        </w:rPr>
+      </w:pPr>
+      <w:r>
+        <w:rPr>
+          <w:b/>
+          <w:sz w:val="36"/>
+          <w:szCs w:val="36"/>
+        </w:rPr>
         <w:t>Edifice Data Extraction process:</w:t>
       </w:r>
     </w:p>
     <w:p>
-      <w:r>
+      <w:pPr>
+        <w:rPr>
+          <w:b/>
+        </w:rPr>
+      </w:pPr>
+      <w:r>
+        <w:rPr>
+          <w:b/>
+        </w:rPr>
         <w:t>Steps:</w:t>
       </w:r>
     </w:p>
@@ -17,11 +38,90 @@
         <w:pStyle w:val="ListParagraph"/>
         <w:numPr>
           <w:ilvl w:val="0"/>
-          <w:numId w:val="1"/>
-        </w:numPr>
-      </w:pPr>
-      <w:r>
-        <w:t>Execute 01_sftp_extract.sh bash script using CRON.</w:t>
+          <w:numId w:val="2"/>
+        </w:numPr>
+      </w:pPr>
+      <w:r>
+        <w:rPr>
+          <w:b/>
+        </w:rPr>
+        <w:t>Execute 01_sftp_extract.sh bash script using CRON</w:t>
+      </w:r>
+      <w:r>
+        <w:t>.</w:t>
+      </w:r>
+    </w:p>
+    <w:p>
+      <w:pPr>
+        <w:pStyle w:val="ListParagraph"/>
+        <w:numPr>
+          <w:ilvl w:val="1"/>
+          <w:numId w:val="2"/>
+        </w:numPr>
+      </w:pPr>
+      <w:r>
+        <w:t>01_sftp_extract.sh:</w:t>
+      </w:r>
+    </w:p>
+    <w:p>
+      <w:pPr>
+        <w:pStyle w:val="ListParagraph"/>
+        <w:numPr>
+          <w:ilvl w:val="2"/>
+          <w:numId w:val="2"/>
+        </w:numPr>
+      </w:pPr>
+      <w:r>
+        <w:t xml:space="preserve">This </w:t>
+      </w:r>
+      <w:proofErr w:type="spellStart"/>
+      <w:r>
+        <w:t>cron</w:t>
+      </w:r>
+      <w:proofErr w:type="spellEnd"/>
+      <w:r>
+        <w:t xml:space="preserve"> job extracts sftp files from SPS Commerce SFTP folder and uploads them to </w:t>
+      </w:r>
+      <w:r>
+        <w:t>“</w:t>
+      </w:r>
+      <w:r>
+        <w:t>adl://yetiadls.azuredatalakestore.net/clusters/data/raw/edifice/input</w:t>
+      </w:r>
+      <w:r>
+        <w:t>”</w:t>
+      </w:r>
+    </w:p>
+    <w:p>
+      <w:pPr>
+        <w:pStyle w:val="ListParagraph"/>
+        <w:numPr>
+          <w:ilvl w:val="1"/>
+          <w:numId w:val="2"/>
+        </w:numPr>
+      </w:pPr>
+      <w:r>
+        <w:t>Rename files to remove space as Hadoop FS doesn’t accept space while copying.</w:t>
+      </w:r>
+    </w:p>
+    <w:p>
+      <w:pPr>
+        <w:pStyle w:val="ListParagraph"/>
+        <w:numPr>
+          <w:ilvl w:val="1"/>
+          <w:numId w:val="2"/>
+        </w:numPr>
+      </w:pPr>
+      <w:r>
+        <w:t xml:space="preserve">Schedule 01_sftp_extract.sh using </w:t>
+      </w:r>
+      <w:proofErr w:type="spellStart"/>
+      <w:r>
+        <w:t>xsbdsa</w:t>
+      </w:r>
+      <w:proofErr w:type="spellEnd"/>
+      <w:r>
+        <w:t xml:space="preserve"> SA using CRON every 6 hours.</w:t>
       </w:r>
     </w:p>
     <w:p>
@@ -29,19 +129,221 @@
         <w:pStyle w:val="ListParagraph"/>
         <w:numPr>
           <w:ilvl w:val="0"/>
-          <w:numId w:val="1"/>
-        </w:numPr>
-      </w:pPr>
-      <w:r>
-        <w:t xml:space="preserve">Upload Raw files as is onto ADLS folder </w:t>
+          <w:numId w:val="2"/>
+        </w:numPr>
+      </w:pPr>
+      <w:r>
+        <w:rPr>
+          <w:b/>
+        </w:rPr>
+        <w:t>Spark program for processing text files</w:t>
+      </w:r>
+      <w:r>
+        <w:t>:</w:t>
+      </w:r>
+    </w:p>
+    <w:p>
+      <w:pPr>
+        <w:pStyle w:val="ListParagraph"/>
+        <w:numPr>
+          <w:ilvl w:val="1"/>
+          <w:numId w:val="2"/>
+        </w:numPr>
+      </w:pPr>
+      <w:proofErr w:type="spellStart"/>
+      <w:r>
+        <w:t>HDFSUtil.scala</w:t>
+      </w:r>
+      <w:proofErr w:type="spellEnd"/>
+      <w:r>
+        <w:t>:</w:t>
+      </w:r>
+      <w:r>
+        <w:t xml:space="preserve"> </w:t>
+      </w:r>
+      <w:r>
+        <w:t xml:space="preserve">This </w:t>
+      </w:r>
+      <w:proofErr w:type="spellStart"/>
+      <w:r>
+        <w:t>scala</w:t>
+      </w:r>
+      <w:proofErr w:type="spellEnd"/>
+      <w:r>
+        <w:t xml:space="preserve"> program does HDFS file manipulations</w:t>
+      </w:r>
+    </w:p>
+    <w:p>
+      <w:pPr>
+        <w:pStyle w:val="ListParagraph"/>
+        <w:numPr>
+          <w:ilvl w:val="2"/>
+          <w:numId w:val="2"/>
+        </w:numPr>
+      </w:pPr>
+      <w:r>
+        <w:t>Checks HDFS file directory</w:t>
+      </w:r>
+    </w:p>
+    <w:p>
+      <w:pPr>
+        <w:pStyle w:val="ListParagraph"/>
+        <w:numPr>
+          <w:ilvl w:val="2"/>
+          <w:numId w:val="2"/>
+        </w:numPr>
+      </w:pPr>
+      <w:r>
+        <w:t>drop and recreate the directory</w:t>
+      </w:r>
+    </w:p>
+    <w:p>
+      <w:pPr>
+        <w:pStyle w:val="ListParagraph"/>
+        <w:numPr>
+          <w:ilvl w:val="2"/>
+          <w:numId w:val="2"/>
+        </w:numPr>
+      </w:pPr>
+      <w:r>
+        <w:t>list child directories with or without absolute path</w:t>
+      </w:r>
+    </w:p>
+    <w:p>
+      <w:pPr>
+        <w:pStyle w:val="ListParagraph"/>
+        <w:numPr>
+          <w:ilvl w:val="2"/>
+          <w:numId w:val="2"/>
+        </w:numPr>
+      </w:pPr>
+      <w:r>
+        <w:t>move files from source to target director</w:t>
+      </w:r>
+      <w:r>
+        <w:t>y</w:t>
+      </w:r>
+    </w:p>
+    <w:p>
+      <w:pPr>
+        <w:pStyle w:val="ListParagraph"/>
+        <w:numPr>
+          <w:ilvl w:val="2"/>
+          <w:numId w:val="2"/>
+        </w:numPr>
+      </w:pPr>
+      <w:r>
+        <w:t>move child directories into target directory</w:t>
+      </w:r>
+      <w:r>
+        <w:t xml:space="preserve"> </w:t>
+      </w:r>
+    </w:p>
+    <w:p>
+      <w:pPr>
+        <w:pStyle w:val="ListParagraph"/>
+        <w:numPr>
+          <w:ilvl w:val="2"/>
+          <w:numId w:val="2"/>
+        </w:numPr>
+      </w:pPr>
+      <w:r>
+        <w:t>move input</w:t>
+      </w:r>
+      <w:r>
+        <w:t xml:space="preserve"> </w:t>
+      </w:r>
+      <w:r>
+        <w:t>Files into archive directory</w:t>
+      </w:r>
+    </w:p>
+    <w:p>
+      <w:pPr>
+        <w:pStyle w:val="ListParagraph"/>
+        <w:numPr>
+          <w:ilvl w:val="1"/>
+          <w:numId w:val="2"/>
+        </w:numPr>
+      </w:pPr>
+      <w:proofErr w:type="spellStart"/>
+      <w:r>
+        <w:t>edificeReport.scala</w:t>
+      </w:r>
+      <w:proofErr w:type="spellEnd"/>
+      <w:r>
+        <w:t xml:space="preserve">: This </w:t>
+      </w:r>
+      <w:proofErr w:type="spellStart"/>
+      <w:r>
+        <w:t>scala</w:t>
+      </w:r>
+      <w:proofErr w:type="spellEnd"/>
+      <w:r>
+        <w:t xml:space="preserve"> program does below tasks in the order.</w:t>
+      </w:r>
+    </w:p>
+    <w:p>
+      <w:pPr>
+        <w:pStyle w:val="ListParagraph"/>
+        <w:numPr>
+          <w:ilvl w:val="2"/>
+          <w:numId w:val="2"/>
+        </w:numPr>
+      </w:pPr>
+      <w:r>
+        <w:t>Splits each file into 3 split files using “####HDR” keyword.</w:t>
+      </w:r>
+    </w:p>
+    <w:p>
+      <w:pPr>
+        <w:pStyle w:val="ListParagraph"/>
+        <w:numPr>
+          <w:ilvl w:val="2"/>
+          <w:numId w:val="2"/>
+        </w:numPr>
+      </w:pPr>
+      <w:r>
+        <w:t xml:space="preserve">Take retailer, account, </w:t>
+      </w:r>
+      <w:proofErr w:type="spellStart"/>
+      <w:r>
+        <w:t>year_day</w:t>
+      </w:r>
+      <w:proofErr w:type="spellEnd"/>
+      <w:r>
+        <w:t xml:space="preserve"> and flag from header and add to each line.</w:t>
+      </w:r>
+    </w:p>
+    <w:p>
+      <w:pPr>
+        <w:pStyle w:val="ListParagraph"/>
+        <w:numPr>
+          <w:ilvl w:val="2"/>
+          <w:numId w:val="2"/>
+        </w:numPr>
+      </w:pPr>
+      <w:r>
+        <w:t xml:space="preserve">Remove tail from each </w:t>
       </w:r>
       <w:proofErr w:type="gramStart"/>
       <w:r>
-        <w:t>on a daily basis</w:t>
+        <w:t>starts</w:t>
       </w:r>
       <w:proofErr w:type="gramEnd"/>
       <w:r>
-        <w:t>.</w:t>
+        <w:t xml:space="preserve"> with “/TRL/” from each split file.</w:t>
+      </w:r>
+    </w:p>
+    <w:p>
+      <w:pPr>
+        <w:pStyle w:val="ListParagraph"/>
+        <w:numPr>
+          <w:ilvl w:val="2"/>
+          <w:numId w:val="2"/>
+        </w:numPr>
+      </w:pPr>
+      <w:r>
+        <w:t>Create output schema by adding primary key “ID” to each line in the file.</w:t>
       </w:r>
     </w:p>
     <w:p>
@@ -49,25 +351,77 @@
         <w:pStyle w:val="ListParagraph"/>
         <w:numPr>
           <w:ilvl w:val="1"/>
-          <w:numId w:val="1"/>
-        </w:numPr>
-      </w:pPr>
-      <w:r>
-        <w:t>/data/raw/edifice/</w:t>
-      </w:r>
-      <w:r>
-        <w:t>current</w:t>
-      </w:r>
-      <w:r>
-        <w:t>/</w:t>
-      </w:r>
-      <w:proofErr w:type="spellStart"/>
-      <w:r>
-        <w:t>year_day</w:t>
-      </w:r>
-      <w:proofErr w:type="spellEnd"/>
-      <w:r>
-        <w:t>/</w:t>
+          <w:numId w:val="2"/>
+        </w:numPr>
+      </w:pPr>
+      <w:proofErr w:type="spellStart"/>
+      <w:r>
+        <w:t>edificeLoader.scala</w:t>
+      </w:r>
+      <w:proofErr w:type="spellEnd"/>
+      <w:r>
+        <w:t xml:space="preserve">: </w:t>
+      </w:r>
+    </w:p>
+    <w:p>
+      <w:pPr>
+        <w:pStyle w:val="ListParagraph"/>
+        <w:numPr>
+          <w:ilvl w:val="2"/>
+          <w:numId w:val="2"/>
+        </w:numPr>
+      </w:pPr>
+      <w:r>
+        <w:t>creates spark session and spark context</w:t>
+      </w:r>
+    </w:p>
+    <w:p>
+      <w:pPr>
+        <w:pStyle w:val="ListParagraph"/>
+        <w:numPr>
+          <w:ilvl w:val="2"/>
+          <w:numId w:val="2"/>
+        </w:numPr>
+      </w:pPr>
+      <w:r>
+        <w:t xml:space="preserve">adds </w:t>
+      </w:r>
+      <w:proofErr w:type="spellStart"/>
+      <w:r>
+        <w:t>lastUPD</w:t>
+      </w:r>
+      <w:proofErr w:type="spellEnd"/>
+      <w:r>
+        <w:t xml:space="preserve"> column to </w:t>
+      </w:r>
+      <w:proofErr w:type="spellStart"/>
+      <w:r>
+        <w:t>outputSchema</w:t>
+      </w:r>
+      <w:proofErr w:type="spellEnd"/>
+    </w:p>
+    <w:p>
+      <w:pPr>
+        <w:pStyle w:val="ListParagraph"/>
+        <w:numPr>
+          <w:ilvl w:val="2"/>
+          <w:numId w:val="2"/>
+        </w:numPr>
+      </w:pPr>
+      <w:r>
+        <w:t>create a data frame on top of it and write contents to CSV file:</w:t>
+      </w:r>
+    </w:p>
+    <w:p>
+      <w:pPr>
+        <w:pStyle w:val="ListParagraph"/>
+        <w:numPr>
+          <w:ilvl w:val="3"/>
+          <w:numId w:val="2"/>
+        </w:numPr>
+      </w:pPr>
+      <w:r>
+        <w:t>adl://yetiadls.azuredatalakestore.net/clusters/data/raw/edifice/output</w:t>
       </w:r>
     </w:p>
     <w:p>
@@ -75,230 +429,17 @@
         <w:pStyle w:val="ListParagraph"/>
         <w:numPr>
           <w:ilvl w:val="0"/>
-          <w:numId w:val="1"/>
-        </w:numPr>
-      </w:pPr>
-      <w:r>
-        <w:t>Split data per account type and header level in each file and create a new file for each account type.</w:t>
-      </w:r>
-    </w:p>
-    <w:p>
-      <w:pPr>
-        <w:pStyle w:val="ListParagraph"/>
-        <w:numPr>
-          <w:ilvl w:val="1"/>
-          <w:numId w:val="1"/>
-        </w:numPr>
-      </w:pPr>
-      <w:r>
-        <w:t>/data/raw/edifice/</w:t>
-      </w:r>
-      <w:proofErr w:type="spellStart"/>
-      <w:r>
-        <w:t>split_files</w:t>
-      </w:r>
-      <w:proofErr w:type="spellEnd"/>
-      <w:r>
-        <w:t>/</w:t>
-      </w:r>
-      <w:proofErr w:type="spellStart"/>
-      <w:r>
-        <w:t>year_day</w:t>
-      </w:r>
-      <w:proofErr w:type="spellEnd"/>
-      <w:r>
-        <w:t>/</w:t>
-      </w:r>
-    </w:p>
-    <w:p>
-      <w:pPr>
-        <w:pStyle w:val="ListParagraph"/>
-        <w:numPr>
-          <w:ilvl w:val="0"/>
-          <w:numId w:val="1"/>
-        </w:numPr>
-      </w:pPr>
-      <w:r>
-        <w:t>Pull retailer name from each file and create a folder under parent directory.</w:t>
-      </w:r>
-    </w:p>
-    <w:p>
-      <w:pPr>
-        <w:pStyle w:val="ListParagraph"/>
-        <w:numPr>
-          <w:ilvl w:val="1"/>
-          <w:numId w:val="1"/>
-        </w:numPr>
-      </w:pPr>
-      <w:r>
-        <w:t xml:space="preserve">  /data/raw/edifice/</w:t>
-      </w:r>
-      <w:proofErr w:type="spellStart"/>
-      <w:r>
-        <w:t>retailer</w:t>
-      </w:r>
-      <w:r>
-        <w:t>_files</w:t>
-      </w:r>
-      <w:proofErr w:type="spellEnd"/>
-      <w:r>
-        <w:t>/retailer</w:t>
-      </w:r>
-      <w:r>
-        <w:t>/</w:t>
-      </w:r>
-      <w:proofErr w:type="spellStart"/>
-      <w:r>
-        <w:t>year_day</w:t>
-      </w:r>
-      <w:proofErr w:type="spellEnd"/>
-      <w:r>
-        <w:t>/</w:t>
-      </w:r>
-    </w:p>
-    <w:p>
-      <w:pPr>
-        <w:pStyle w:val="ListParagraph"/>
-        <w:numPr>
-          <w:ilvl w:val="0"/>
-          <w:numId w:val="1"/>
-        </w:numPr>
-      </w:pPr>
-      <w:r>
-        <w:t>Add</w:t>
-      </w:r>
-      <w:r>
-        <w:t xml:space="preserve"> </w:t>
-      </w:r>
-      <w:proofErr w:type="spellStart"/>
-      <w:r>
-        <w:t>year_day</w:t>
-      </w:r>
-      <w:proofErr w:type="spellEnd"/>
-      <w:r>
-        <w:t>, account name, flag and customer number (optional) in each account file.</w:t>
-      </w:r>
-    </w:p>
-    <w:p>
-      <w:pPr>
-        <w:pStyle w:val="ListParagraph"/>
-        <w:numPr>
-          <w:ilvl w:val="1"/>
-          <w:numId w:val="1"/>
-        </w:numPr>
-      </w:pPr>
-      <w:r>
-        <w:t>/data/raw/edifice/</w:t>
-      </w:r>
-      <w:r>
-        <w:t>staging</w:t>
-      </w:r>
-      <w:r>
-        <w:t>/retailer</w:t>
-      </w:r>
-      <w:r>
-        <w:t>/</w:t>
-      </w:r>
-      <w:proofErr w:type="spellStart"/>
-      <w:r>
-        <w:t>year_day</w:t>
-      </w:r>
-      <w:proofErr w:type="spellEnd"/>
-      <w:r>
-        <w:t>/</w:t>
-      </w:r>
-    </w:p>
-    <w:p>
-      <w:pPr>
-        <w:pStyle w:val="ListParagraph"/>
-        <w:numPr>
-          <w:ilvl w:val="0"/>
-          <w:numId w:val="1"/>
-        </w:numPr>
-      </w:pPr>
-      <w:r>
-        <w:t>Compare /data/raw/edifice/</w:t>
-      </w:r>
-      <w:r>
-        <w:t>staging/retailer/</w:t>
-      </w:r>
-      <w:proofErr w:type="spellStart"/>
-      <w:r>
-        <w:t>year_day</w:t>
-      </w:r>
-      <w:proofErr w:type="spellEnd"/>
-      <w:r>
-        <w:t xml:space="preserve"> </w:t>
-      </w:r>
-      <w:r>
-        <w:t>/* with /data/raw/edifice/processed</w:t>
-      </w:r>
-      <w:r>
-        <w:t>/retailer</w:t>
-      </w:r>
-      <w:r>
-        <w:t>/</w:t>
-      </w:r>
-      <w:proofErr w:type="spellStart"/>
-      <w:r>
-        <w:t>year_day</w:t>
-      </w:r>
-      <w:proofErr w:type="spellEnd"/>
-      <w:r>
-        <w:t>/* and update files if required.</w:t>
-      </w:r>
-    </w:p>
-    <w:p>
-      <w:pPr>
-        <w:pStyle w:val="ListParagraph"/>
-        <w:numPr>
-          <w:ilvl w:val="1"/>
-          <w:numId w:val="1"/>
-        </w:numPr>
-      </w:pPr>
-      <w:r>
-        <w:t>Compare partition to partition for better performance.</w:t>
-      </w:r>
-    </w:p>
-    <w:p>
-      <w:pPr>
-        <w:pStyle w:val="ListParagraph"/>
-        <w:numPr>
-          <w:ilvl w:val="0"/>
-          <w:numId w:val="1"/>
-        </w:numPr>
-      </w:pPr>
-      <w:r>
-        <w:t xml:space="preserve">Create </w:t>
-      </w:r>
-      <w:r>
-        <w:t>Hive external partitioned table on top of /data/raw/edifice/processed/retailer/</w:t>
-      </w:r>
-      <w:proofErr w:type="spellStart"/>
-      <w:r>
-        <w:t>year_day</w:t>
-      </w:r>
-      <w:proofErr w:type="spellEnd"/>
-      <w:r>
-        <w:t>/*</w:t>
-      </w:r>
-    </w:p>
-    <w:p>
-      <w:pPr>
-        <w:pStyle w:val="ListParagraph"/>
-        <w:numPr>
-          <w:ilvl w:val="0"/>
-          <w:numId w:val="1"/>
-        </w:numPr>
-      </w:pPr>
-      <w:r>
-        <w:t>Create Hive ORC internal table from above hive external table.</w:t>
-      </w:r>
-    </w:p>
-    <w:p/>
-    <w:p>
-      <w:r>
-        <w:t>Execution Steps:</w:t>
+          <w:numId w:val="2"/>
+        </w:numPr>
+        <w:rPr>
+          <w:b/>
+        </w:rPr>
+      </w:pPr>
+      <w:r>
+        <w:rPr>
+          <w:b/>
+        </w:rPr>
+        <w:t>Spark-submit:</w:t>
       </w:r>
     </w:p>
     <w:p>
@@ -379,6 +520,7 @@
     </w:p>
     <w:p>
       <w:r>
+        <w:lastRenderedPageBreak/>
         <w:t>--master yarn \</w:t>
       </w:r>
     </w:p>
@@ -407,7 +549,6 @@
     </w:p>
     <w:p>
       <w:r>
-        <w:lastRenderedPageBreak/>
         <w:t>adl://yetiadls.azuredatalakestore.net/clusters/data/raw/edifice/target \</w:t>
       </w:r>
     </w:p>
@@ -415,8 +556,523 @@
       <w:r>
         <w:t>adl://yetiadls.azuredatalakestore.net/clusters/data/raw/edifice/archive</w:t>
       </w:r>
+    </w:p>
+    <w:p/>
+    <w:p>
+      <w:pPr>
+        <w:rPr>
+          <w:b/>
+        </w:rPr>
+      </w:pPr>
+      <w:r>
+        <w:rPr>
+          <w:b/>
+        </w:rPr>
+        <w:t>Data Flow:</w:t>
+      </w:r>
+      <w:r>
+        <w:rPr>
+          <w:b/>
+        </w:rPr>
+        <w:t xml:space="preserve"> (in order)</w:t>
+      </w:r>
+    </w:p>
+    <w:p>
+      <w:pPr>
+        <w:pStyle w:val="ListParagraph"/>
+        <w:numPr>
+          <w:ilvl w:val="0"/>
+          <w:numId w:val="4"/>
+        </w:numPr>
+      </w:pPr>
+      <w:proofErr w:type="spellStart"/>
+      <w:r>
+        <w:rPr>
+          <w:b/>
+        </w:rPr>
+        <w:t>Input</w:t>
+      </w:r>
+      <w:r>
+        <w:rPr>
+          <w:b/>
+        </w:rPr>
+        <w:t>Files</w:t>
+      </w:r>
+      <w:proofErr w:type="spellEnd"/>
+      <w:r>
+        <w:t xml:space="preserve">: </w:t>
+      </w:r>
+      <w:r>
+        <w:t>adl://yetiadls.azuredatalakestore.net/clusters/data/raw/edifice/input</w:t>
+      </w:r>
+    </w:p>
+    <w:p>
+      <w:pPr>
+        <w:pStyle w:val="ListParagraph"/>
+        <w:numPr>
+          <w:ilvl w:val="0"/>
+          <w:numId w:val="4"/>
+        </w:numPr>
+      </w:pPr>
+      <w:proofErr w:type="spellStart"/>
+      <w:r>
+        <w:rPr>
+          <w:b/>
+        </w:rPr>
+        <w:t>Processed</w:t>
+      </w:r>
+      <w:r>
+        <w:rPr>
+          <w:b/>
+        </w:rPr>
+        <w:t>Files</w:t>
+      </w:r>
+      <w:proofErr w:type="spellEnd"/>
+      <w:r>
+        <w:t xml:space="preserve">: </w:t>
+      </w:r>
+      <w:r>
+        <w:t>adl://yetiadls.azuredatalakestore.net/clusters/data/raw/edifice/output</w:t>
+      </w:r>
+    </w:p>
+    <w:p>
+      <w:pPr>
+        <w:pStyle w:val="ListParagraph"/>
+        <w:numPr>
+          <w:ilvl w:val="0"/>
+          <w:numId w:val="4"/>
+        </w:numPr>
+      </w:pPr>
+      <w:proofErr w:type="spellStart"/>
+      <w:r>
+        <w:rPr>
+          <w:b/>
+        </w:rPr>
+        <w:t>HiveExternalTable</w:t>
+      </w:r>
+      <w:r>
+        <w:rPr>
+          <w:b/>
+        </w:rPr>
+        <w:t>Files</w:t>
+      </w:r>
+      <w:proofErr w:type="spellEnd"/>
+      <w:r>
+        <w:t xml:space="preserve">: </w:t>
+      </w:r>
+      <w:r>
+        <w:t>adl://yetiadls.azuredatalakestore.net/clusters/data/raw/edifice/target</w:t>
+      </w:r>
+    </w:p>
+    <w:p>
+      <w:pPr>
+        <w:pStyle w:val="ListParagraph"/>
+        <w:numPr>
+          <w:ilvl w:val="0"/>
+          <w:numId w:val="4"/>
+        </w:numPr>
+      </w:pPr>
+      <w:proofErr w:type="spellStart"/>
+      <w:r>
+        <w:rPr>
+          <w:b/>
+        </w:rPr>
+        <w:t>Archive</w:t>
+      </w:r>
+      <w:r>
+        <w:rPr>
+          <w:b/>
+        </w:rPr>
+        <w:t>Path</w:t>
+      </w:r>
+      <w:proofErr w:type="spellEnd"/>
+      <w:r>
+        <w:t xml:space="preserve">: </w:t>
+      </w:r>
+      <w:r>
+        <w:t>adl://yetiadls.azuredatalakestore.net/clusters/data/raw/edifice/archive</w:t>
+      </w:r>
+    </w:p>
+    <w:p>
+      <w:pPr>
+        <w:rPr>
+          <w:b/>
+        </w:rPr>
+      </w:pPr>
+    </w:p>
+    <w:p>
+      <w:pPr>
+        <w:rPr>
+          <w:b/>
+        </w:rPr>
+      </w:pPr>
+      <w:r>
+        <w:rPr>
+          <w:b/>
+        </w:rPr>
+        <w:t>Process Flow:</w:t>
+      </w:r>
+    </w:p>
+    <w:p>
+      <w:pPr>
+        <w:pStyle w:val="ListParagraph"/>
+        <w:numPr>
+          <w:ilvl w:val="0"/>
+          <w:numId w:val="7"/>
+        </w:numPr>
+      </w:pPr>
+      <w:r>
+        <w:t>01_sftp_extract.sh:</w:t>
+      </w:r>
+    </w:p>
+    <w:p>
+      <w:pPr>
+        <w:pStyle w:val="ListParagraph"/>
+        <w:numPr>
+          <w:ilvl w:val="1"/>
+          <w:numId w:val="7"/>
+        </w:numPr>
+      </w:pPr>
+      <w:r>
+        <w:t>SFTP Folder -</w:t>
+      </w:r>
+      <w:r>
+        <w:sym w:font="Wingdings" w:char="F0E0"/>
+      </w:r>
+      <w:r>
+        <w:t xml:space="preserve"> </w:t>
+      </w:r>
+      <w:proofErr w:type="spellStart"/>
+      <w:r>
+        <w:t>InputFiles</w:t>
+      </w:r>
+      <w:proofErr w:type="spellEnd"/>
+    </w:p>
+    <w:p>
+      <w:pPr>
+        <w:pStyle w:val="ListParagraph"/>
+        <w:numPr>
+          <w:ilvl w:val="0"/>
+          <w:numId w:val="7"/>
+        </w:numPr>
+      </w:pPr>
+      <w:proofErr w:type="spellStart"/>
+      <w:r>
+        <w:t>edificeLoader.scala</w:t>
+      </w:r>
+      <w:proofErr w:type="spellEnd"/>
+      <w:r>
+        <w:t>:</w:t>
+      </w:r>
+    </w:p>
+    <w:p>
+      <w:pPr>
+        <w:pStyle w:val="ListParagraph"/>
+        <w:numPr>
+          <w:ilvl w:val="1"/>
+          <w:numId w:val="7"/>
+        </w:numPr>
+      </w:pPr>
+      <w:proofErr w:type="spellStart"/>
+      <w:r>
+        <w:t>InputFiles</w:t>
+      </w:r>
+      <w:proofErr w:type="spellEnd"/>
+      <w:r>
+        <w:t xml:space="preserve"> -</w:t>
+      </w:r>
+      <w:r>
+        <w:sym w:font="Wingdings" w:char="F0E0"/>
+      </w:r>
+      <w:r>
+        <w:t xml:space="preserve"> </w:t>
+      </w:r>
+      <w:proofErr w:type="spellStart"/>
+      <w:r>
+        <w:t>processedFiles</w:t>
+      </w:r>
+      <w:proofErr w:type="spellEnd"/>
+    </w:p>
+    <w:p>
+      <w:pPr>
+        <w:pStyle w:val="ListParagraph"/>
+        <w:numPr>
+          <w:ilvl w:val="0"/>
+          <w:numId w:val="7"/>
+        </w:numPr>
+      </w:pPr>
+      <w:proofErr w:type="spellStart"/>
+      <w:r>
+        <w:t>HDFSUtil.scala</w:t>
+      </w:r>
+      <w:proofErr w:type="spellEnd"/>
+      <w:r>
+        <w:t>:</w:t>
+      </w:r>
+    </w:p>
+    <w:p>
+      <w:pPr>
+        <w:pStyle w:val="ListParagraph"/>
+        <w:numPr>
+          <w:ilvl w:val="1"/>
+          <w:numId w:val="7"/>
+        </w:numPr>
+      </w:pPr>
+      <w:proofErr w:type="spellStart"/>
+      <w:r>
+        <w:t>processedFiles</w:t>
+      </w:r>
+      <w:proofErr w:type="spellEnd"/>
+      <w:r>
+        <w:t xml:space="preserve"> -</w:t>
+      </w:r>
+      <w:r>
+        <w:sym w:font="Wingdings" w:char="F0E0"/>
+      </w:r>
+      <w:r>
+        <w:t xml:space="preserve"> </w:t>
+      </w:r>
+      <w:proofErr w:type="spellStart"/>
+      <w:r>
+        <w:t>HiveExternalTableFiles</w:t>
+      </w:r>
+      <w:proofErr w:type="spellEnd"/>
+      <w:r>
+        <w:t xml:space="preserve"> (compares </w:t>
+      </w:r>
+      <w:r>
+        <w:t>partition to partition</w:t>
+      </w:r>
+      <w:r>
+        <w:t>)</w:t>
+      </w:r>
+    </w:p>
+    <w:p>
+      <w:pPr>
+        <w:pStyle w:val="ListParagraph"/>
+        <w:numPr>
+          <w:ilvl w:val="1"/>
+          <w:numId w:val="7"/>
+        </w:numPr>
+      </w:pPr>
+      <w:proofErr w:type="spellStart"/>
+      <w:r>
+        <w:t>InputFiles</w:t>
+      </w:r>
+      <w:proofErr w:type="spellEnd"/>
+      <w:r>
+        <w:t xml:space="preserve"> -</w:t>
+      </w:r>
+      <w:r>
+        <w:sym w:font="Wingdings" w:char="F0E0"/>
+      </w:r>
+      <w:r>
+        <w:t xml:space="preserve"> </w:t>
+      </w:r>
+      <w:proofErr w:type="spellStart"/>
+      <w:r>
+        <w:t>ArchivePath</w:t>
+      </w:r>
+      <w:proofErr w:type="spellEnd"/>
+    </w:p>
+    <w:p>
+      <w:pPr>
+        <w:rPr>
+          <w:b/>
+        </w:rPr>
+      </w:pPr>
+    </w:p>
+    <w:p>
+      <w:pPr>
+        <w:rPr>
+          <w:b/>
+        </w:rPr>
+      </w:pPr>
+      <w:r>
+        <w:rPr>
+          <w:b/>
+        </w:rPr>
+        <w:t>Edifice Full Load:</w:t>
+      </w:r>
+    </w:p>
+    <w:p>
+      <w:pPr>
+        <w:pStyle w:val="ListParagraph"/>
+        <w:numPr>
+          <w:ilvl w:val="0"/>
+          <w:numId w:val="6"/>
+        </w:numPr>
+      </w:pPr>
+      <w:r>
+        <w:t xml:space="preserve">Copy </w:t>
+      </w:r>
+      <w:proofErr w:type="spellStart"/>
+      <w:proofErr w:type="gramStart"/>
+      <w:r>
+        <w:t>yetidm.edifice</w:t>
+      </w:r>
+      <w:proofErr w:type="spellEnd"/>
+      <w:proofErr w:type="gramEnd"/>
+      <w:r>
+        <w:t xml:space="preserve"> table data into staging path (</w:t>
+      </w:r>
+      <w:r>
+        <w:t>adl://yetiadls.azuredatalakestore.net/clusters/data/raw/edifice/</w:t>
+      </w:r>
+      <w:r>
+        <w:t>fullload) using ADF.</w:t>
+      </w:r>
+    </w:p>
+    <w:p>
+      <w:pPr>
+        <w:pStyle w:val="ListParagraph"/>
+        <w:numPr>
+          <w:ilvl w:val="0"/>
+          <w:numId w:val="6"/>
+        </w:numPr>
+      </w:pPr>
+      <w:r>
+        <w:t xml:space="preserve">Create </w:t>
+      </w:r>
+      <w:r>
+        <w:t xml:space="preserve">hive </w:t>
+      </w:r>
+      <w:r>
+        <w:t xml:space="preserve">external table </w:t>
+      </w:r>
+      <w:r>
+        <w:t>(</w:t>
+      </w:r>
+      <w:proofErr w:type="spellStart"/>
+      <w:proofErr w:type="gramStart"/>
+      <w:r>
+        <w:t>default.edifice</w:t>
+      </w:r>
+      <w:proofErr w:type="gramEnd"/>
+      <w:r>
+        <w:t>_stg</w:t>
+      </w:r>
+      <w:proofErr w:type="spellEnd"/>
+      <w:r>
+        <w:t xml:space="preserve">) on top of </w:t>
+      </w:r>
+    </w:p>
+    <w:p>
+      <w:pPr>
+        <w:pStyle w:val="ListParagraph"/>
+        <w:numPr>
+          <w:ilvl w:val="1"/>
+          <w:numId w:val="6"/>
+        </w:numPr>
+      </w:pPr>
+      <w:r>
+        <w:t>adl://yetiadls.azuredatalakestore.net/clusters/data/raw/edifice/</w:t>
+      </w:r>
+      <w:r>
+        <w:t>fullload</w:t>
+      </w:r>
+    </w:p>
+    <w:p>
+      <w:pPr>
+        <w:pStyle w:val="ListParagraph"/>
+        <w:numPr>
+          <w:ilvl w:val="0"/>
+          <w:numId w:val="6"/>
+        </w:numPr>
+      </w:pPr>
+      <w:r>
+        <w:t xml:space="preserve">Create </w:t>
+      </w:r>
+      <w:proofErr w:type="spellStart"/>
+      <w:proofErr w:type="gramStart"/>
+      <w:r>
+        <w:t>edw.edifice</w:t>
+      </w:r>
+      <w:proofErr w:type="spellEnd"/>
+      <w:proofErr w:type="gramEnd"/>
+      <w:r>
+        <w:t xml:space="preserve"> table by creating partitioned table.</w:t>
+      </w:r>
+    </w:p>
+    <w:p>
+      <w:pPr>
+        <w:pStyle w:val="ListParagraph"/>
+        <w:numPr>
+          <w:ilvl w:val="1"/>
+          <w:numId w:val="6"/>
+        </w:numPr>
+      </w:pPr>
+      <w:r>
+        <w:t xml:space="preserve">Partition columns: retailer followed by </w:t>
+      </w:r>
+      <w:proofErr w:type="spellStart"/>
+      <w:r>
+        <w:t>year_day</w:t>
+      </w:r>
+      <w:proofErr w:type="spellEnd"/>
+    </w:p>
+    <w:p>
+      <w:pPr>
+        <w:rPr>
+          <w:b/>
+        </w:rPr>
+      </w:pPr>
+      <w:r>
+        <w:rPr>
+          <w:b/>
+        </w:rPr>
+        <w:t>Performance:</w:t>
+      </w:r>
+    </w:p>
+    <w:p>
+      <w:pPr>
+        <w:pStyle w:val="ListParagraph"/>
+        <w:numPr>
+          <w:ilvl w:val="0"/>
+          <w:numId w:val="8"/>
+        </w:numPr>
+        <w:rPr>
+          <w:b/>
+        </w:rPr>
+      </w:pPr>
+      <w:r>
+        <w:t>As we are doing file comparisons at HDFS file system level, this method can also be used for timeseries data.</w:t>
+      </w:r>
+    </w:p>
+    <w:p>
+      <w:pPr>
+        <w:pStyle w:val="ListParagraph"/>
+        <w:numPr>
+          <w:ilvl w:val="0"/>
+          <w:numId w:val="8"/>
+        </w:numPr>
+        <w:rPr>
+          <w:b/>
+        </w:rPr>
+      </w:pPr>
+      <w:proofErr w:type="spellStart"/>
+      <w:r>
+        <w:t>HDFSUtil.scala</w:t>
+      </w:r>
+      <w:proofErr w:type="spellEnd"/>
+      <w:r>
+        <w:t xml:space="preserve"> can be re-used for as HDFS JAVA API.</w:t>
+      </w:r>
+    </w:p>
+    <w:p>
+      <w:pPr>
+        <w:pStyle w:val="ListParagraph"/>
+        <w:rPr>
+          <w:b/>
+        </w:rPr>
+      </w:pPr>
       <w:bookmarkStart w:id="0" w:name="_GoBack"/>
       <w:bookmarkEnd w:id="0"/>
+    </w:p>
+    <w:p>
+      <w:pPr>
+        <w:pStyle w:val="ListParagraph"/>
+      </w:pPr>
     </w:p>
     <w:sectPr>
       <w:pgSz w:w="12240" w:h="15840"/>
@@ -431,6 +1087,439 @@
 <file path=word/numbering.xml><?xml version="1.0" encoding="utf-8"?>
 <w:numbering xmlns:wpc="http://schemas.microsoft.com/office/word/2010/wordprocessingCanvas" xmlns:cx="http://schemas.microsoft.com/office/drawing/2014/chartex" xmlns:cx1="http://schemas.microsoft.com/office/drawing/2015/9/8/chartex" xmlns:cx2="http://schemas.microsoft.com/office/drawing/2015/10/21/chartex" xmlns:cx3="http://schemas.microsoft.com/office/drawing/2016/5/9/chartex" xmlns:cx4="http://schemas.microsoft.com/office/drawing/2016/5/10/chartex" xmlns:cx5="http://schemas.microsoft.com/office/drawing/2016/5/11/chartex" xmlns:cx6="http://schemas.microsoft.com/office/drawing/2016/5/12/chartex" xmlns:cx7="http://schemas.microsoft.com/office/drawing/2016/5/13/chartex" xmlns:cx8="http://schemas.microsoft.com/office/drawing/2016/5/14/chartex" xmlns:mc="http://schemas.openxmlformats.org/markup-compatibility/2006" xmlns:aink="http://schemas.microsoft.com/office/drawing/2016/ink" xmlns:am3d="http://schemas.microsoft.com/office/drawing/2017/model3d" xmlns:o="urn:schemas-microsoft-com:office:office" xmlns:r="http://schemas.openxmlformats.org/officeDocument/2006/relationships" xmlns:m="http://schemas.openxmlformats.org/officeDocument/2006/math" xmlns:v="urn:schemas-microsoft-com:vml" xmlns:wp14="http://schemas.microsoft.com/office/word/2010/wordprocessingDrawing" xmlns:wp="http://schemas.openxmlformats.org/drawingml/2006/wordprocessingDrawing" xmlns:w10="urn:schemas-microsoft-com:office:word" xmlns:w="http://schemas.openxmlformats.org/wordprocessingml/2006/main" xmlns:w14="http://schemas.microsoft.com/office/word/2010/wordml" xmlns:w15="http://schemas.microsoft.com/office/word/2012/wordml" xmlns:w16cid="http://schemas.microsoft.com/office/word/2016/wordml/cid" xmlns:w16se="http://schemas.microsoft.com/office/word/2015/wordml/symex" xmlns:wpg="http://schemas.microsoft.com/office/word/2010/wordprocessingGroup" xmlns:wpi="http://schemas.microsoft.com/office/word/2010/wordprocessingInk" xmlns:wne="http://schemas.microsoft.com/office/word/2006/wordml" xmlns:wps="http://schemas.microsoft.com/office/word/2010/wordprocessingShape" mc:Ignorable="w14 w15 w16se w16cid wp14">
   <w:abstractNum w:abstractNumId="0" w15:restartNumberingAfterBreak="0">
+    <w:nsid w:val="0CAC551B"/>
+    <w:multiLevelType w:val="hybridMultilevel"/>
+    <w:tmpl w:val="6580646A"/>
+    <w:lvl w:ilvl="0" w:tplc="0409000F">
+      <w:start w:val="1"/>
+      <w:numFmt w:val="decimal"/>
+      <w:lvlText w:val="%1."/>
+      <w:lvlJc w:val="left"/>
+      <w:pPr>
+        <w:ind w:left="720" w:hanging="360"/>
+      </w:pPr>
+    </w:lvl>
+    <w:lvl w:ilvl="1" w:tplc="04090019">
+      <w:start w:val="1"/>
+      <w:numFmt w:val="lowerLetter"/>
+      <w:lvlText w:val="%2."/>
+      <w:lvlJc w:val="left"/>
+      <w:pPr>
+        <w:ind w:left="1440" w:hanging="360"/>
+      </w:pPr>
+    </w:lvl>
+    <w:lvl w:ilvl="2" w:tplc="0409001B" w:tentative="1">
+      <w:start w:val="1"/>
+      <w:numFmt w:val="lowerRoman"/>
+      <w:lvlText w:val="%3."/>
+      <w:lvlJc w:val="right"/>
+      <w:pPr>
+        <w:ind w:left="2160" w:hanging="180"/>
+      </w:pPr>
+    </w:lvl>
+    <w:lvl w:ilvl="3" w:tplc="0409000F" w:tentative="1">
+      <w:start w:val="1"/>
+      <w:numFmt w:val="decimal"/>
+      <w:lvlText w:val="%4."/>
+      <w:lvlJc w:val="left"/>
+      <w:pPr>
+        <w:ind w:left="2880" w:hanging="360"/>
+      </w:pPr>
+    </w:lvl>
+    <w:lvl w:ilvl="4" w:tplc="04090019" w:tentative="1">
+      <w:start w:val="1"/>
+      <w:numFmt w:val="lowerLetter"/>
+      <w:lvlText w:val="%5."/>
+      <w:lvlJc w:val="left"/>
+      <w:pPr>
+        <w:ind w:left="3600" w:hanging="360"/>
+      </w:pPr>
+    </w:lvl>
+    <w:lvl w:ilvl="5" w:tplc="0409001B" w:tentative="1">
+      <w:start w:val="1"/>
+      <w:numFmt w:val="lowerRoman"/>
+      <w:lvlText w:val="%6."/>
+      <w:lvlJc w:val="right"/>
+      <w:pPr>
+        <w:ind w:left="4320" w:hanging="180"/>
+      </w:pPr>
+    </w:lvl>
+    <w:lvl w:ilvl="6" w:tplc="0409000F" w:tentative="1">
+      <w:start w:val="1"/>
+      <w:numFmt w:val="decimal"/>
+      <w:lvlText w:val="%7."/>
+      <w:lvlJc w:val="left"/>
+      <w:pPr>
+        <w:ind w:left="5040" w:hanging="360"/>
+      </w:pPr>
+    </w:lvl>
+    <w:lvl w:ilvl="7" w:tplc="04090019" w:tentative="1">
+      <w:start w:val="1"/>
+      <w:numFmt w:val="lowerLetter"/>
+      <w:lvlText w:val="%8."/>
+      <w:lvlJc w:val="left"/>
+      <w:pPr>
+        <w:ind w:left="5760" w:hanging="360"/>
+      </w:pPr>
+    </w:lvl>
+    <w:lvl w:ilvl="8" w:tplc="0409001B" w:tentative="1">
+      <w:start w:val="1"/>
+      <w:numFmt w:val="lowerRoman"/>
+      <w:lvlText w:val="%9."/>
+      <w:lvlJc w:val="right"/>
+      <w:pPr>
+        <w:ind w:left="6480" w:hanging="180"/>
+      </w:pPr>
+    </w:lvl>
+  </w:abstractNum>
+  <w:abstractNum w:abstractNumId="1" w15:restartNumberingAfterBreak="0">
+    <w:nsid w:val="13B95440"/>
+    <w:multiLevelType w:val="hybridMultilevel"/>
+    <w:tmpl w:val="B2FC15AE"/>
+    <w:lvl w:ilvl="0" w:tplc="0409000F">
+      <w:start w:val="1"/>
+      <w:numFmt w:val="decimal"/>
+      <w:lvlText w:val="%1."/>
+      <w:lvlJc w:val="left"/>
+      <w:pPr>
+        <w:ind w:left="720" w:hanging="360"/>
+      </w:pPr>
+    </w:lvl>
+    <w:lvl w:ilvl="1" w:tplc="04090019" w:tentative="1">
+      <w:start w:val="1"/>
+      <w:numFmt w:val="lowerLetter"/>
+      <w:lvlText w:val="%2."/>
+      <w:lvlJc w:val="left"/>
+      <w:pPr>
+        <w:ind w:left="1440" w:hanging="360"/>
+      </w:pPr>
+    </w:lvl>
+    <w:lvl w:ilvl="2" w:tplc="0409001B" w:tentative="1">
+      <w:start w:val="1"/>
+      <w:numFmt w:val="lowerRoman"/>
+      <w:lvlText w:val="%3."/>
+      <w:lvlJc w:val="right"/>
+      <w:pPr>
+        <w:ind w:left="2160" w:hanging="180"/>
+      </w:pPr>
+    </w:lvl>
+    <w:lvl w:ilvl="3" w:tplc="0409000F" w:tentative="1">
+      <w:start w:val="1"/>
+      <w:numFmt w:val="decimal"/>
+      <w:lvlText w:val="%4."/>
+      <w:lvlJc w:val="left"/>
+      <w:pPr>
+        <w:ind w:left="2880" w:hanging="360"/>
+      </w:pPr>
+    </w:lvl>
+    <w:lvl w:ilvl="4" w:tplc="04090019" w:tentative="1">
+      <w:start w:val="1"/>
+      <w:numFmt w:val="lowerLetter"/>
+      <w:lvlText w:val="%5."/>
+      <w:lvlJc w:val="left"/>
+      <w:pPr>
+        <w:ind w:left="3600" w:hanging="360"/>
+      </w:pPr>
+    </w:lvl>
+    <w:lvl w:ilvl="5" w:tplc="0409001B" w:tentative="1">
+      <w:start w:val="1"/>
+      <w:numFmt w:val="lowerRoman"/>
+      <w:lvlText w:val="%6."/>
+      <w:lvlJc w:val="right"/>
+      <w:pPr>
+        <w:ind w:left="4320" w:hanging="180"/>
+      </w:pPr>
+    </w:lvl>
+    <w:lvl w:ilvl="6" w:tplc="0409000F" w:tentative="1">
+      <w:start w:val="1"/>
+      <w:numFmt w:val="decimal"/>
+      <w:lvlText w:val="%7."/>
+      <w:lvlJc w:val="left"/>
+      <w:pPr>
+        <w:ind w:left="5040" w:hanging="360"/>
+      </w:pPr>
+    </w:lvl>
+    <w:lvl w:ilvl="7" w:tplc="04090019" w:tentative="1">
+      <w:start w:val="1"/>
+      <w:numFmt w:val="lowerLetter"/>
+      <w:lvlText w:val="%8."/>
+      <w:lvlJc w:val="left"/>
+      <w:pPr>
+        <w:ind w:left="5760" w:hanging="360"/>
+      </w:pPr>
+    </w:lvl>
+    <w:lvl w:ilvl="8" w:tplc="0409001B" w:tentative="1">
+      <w:start w:val="1"/>
+      <w:numFmt w:val="lowerRoman"/>
+      <w:lvlText w:val="%9."/>
+      <w:lvlJc w:val="right"/>
+      <w:pPr>
+        <w:ind w:left="6480" w:hanging="180"/>
+      </w:pPr>
+    </w:lvl>
+  </w:abstractNum>
+  <w:abstractNum w:abstractNumId="2" w15:restartNumberingAfterBreak="0">
+    <w:nsid w:val="15F62F46"/>
+    <w:multiLevelType w:val="hybridMultilevel"/>
+    <w:tmpl w:val="EEEEA9D8"/>
+    <w:lvl w:ilvl="0" w:tplc="0409000F">
+      <w:start w:val="1"/>
+      <w:numFmt w:val="decimal"/>
+      <w:lvlText w:val="%1."/>
+      <w:lvlJc w:val="left"/>
+      <w:pPr>
+        <w:ind w:left="720" w:hanging="360"/>
+      </w:pPr>
+      <w:rPr>
+        <w:rFonts w:hint="default"/>
+      </w:rPr>
+    </w:lvl>
+    <w:lvl w:ilvl="1" w:tplc="04090019">
+      <w:start w:val="1"/>
+      <w:numFmt w:val="lowerLetter"/>
+      <w:lvlText w:val="%2."/>
+      <w:lvlJc w:val="left"/>
+      <w:pPr>
+        <w:ind w:left="1440" w:hanging="360"/>
+      </w:pPr>
+    </w:lvl>
+    <w:lvl w:ilvl="2" w:tplc="0409001B">
+      <w:start w:val="1"/>
+      <w:numFmt w:val="lowerRoman"/>
+      <w:lvlText w:val="%3."/>
+      <w:lvlJc w:val="right"/>
+      <w:pPr>
+        <w:ind w:left="2160" w:hanging="180"/>
+      </w:pPr>
+    </w:lvl>
+    <w:lvl w:ilvl="3" w:tplc="0409000F">
+      <w:start w:val="1"/>
+      <w:numFmt w:val="decimal"/>
+      <w:lvlText w:val="%4."/>
+      <w:lvlJc w:val="left"/>
+      <w:pPr>
+        <w:ind w:left="2880" w:hanging="360"/>
+      </w:pPr>
+    </w:lvl>
+    <w:lvl w:ilvl="4" w:tplc="04090019">
+      <w:start w:val="1"/>
+      <w:numFmt w:val="lowerLetter"/>
+      <w:lvlText w:val="%5."/>
+      <w:lvlJc w:val="left"/>
+      <w:pPr>
+        <w:ind w:left="3600" w:hanging="360"/>
+      </w:pPr>
+    </w:lvl>
+    <w:lvl w:ilvl="5" w:tplc="0409001B" w:tentative="1">
+      <w:start w:val="1"/>
+      <w:numFmt w:val="lowerRoman"/>
+      <w:lvlText w:val="%6."/>
+      <w:lvlJc w:val="right"/>
+      <w:pPr>
+        <w:ind w:left="4320" w:hanging="180"/>
+      </w:pPr>
+    </w:lvl>
+    <w:lvl w:ilvl="6" w:tplc="0409000F" w:tentative="1">
+      <w:start w:val="1"/>
+      <w:numFmt w:val="decimal"/>
+      <w:lvlText w:val="%7."/>
+      <w:lvlJc w:val="left"/>
+      <w:pPr>
+        <w:ind w:left="5040" w:hanging="360"/>
+      </w:pPr>
+    </w:lvl>
+    <w:lvl w:ilvl="7" w:tplc="04090019" w:tentative="1">
+      <w:start w:val="1"/>
+      <w:numFmt w:val="lowerLetter"/>
+      <w:lvlText w:val="%8."/>
+      <w:lvlJc w:val="left"/>
+      <w:pPr>
+        <w:ind w:left="5760" w:hanging="360"/>
+      </w:pPr>
+    </w:lvl>
+    <w:lvl w:ilvl="8" w:tplc="0409001B" w:tentative="1">
+      <w:start w:val="1"/>
+      <w:numFmt w:val="lowerRoman"/>
+      <w:lvlText w:val="%9."/>
+      <w:lvlJc w:val="right"/>
+      <w:pPr>
+        <w:ind w:left="6480" w:hanging="180"/>
+      </w:pPr>
+    </w:lvl>
+  </w:abstractNum>
+  <w:abstractNum w:abstractNumId="3" w15:restartNumberingAfterBreak="0">
+    <w:nsid w:val="1CD377CA"/>
+    <w:multiLevelType w:val="hybridMultilevel"/>
+    <w:tmpl w:val="94E83288"/>
+    <w:lvl w:ilvl="0" w:tplc="0409000F">
+      <w:start w:val="1"/>
+      <w:numFmt w:val="decimal"/>
+      <w:lvlText w:val="%1."/>
+      <w:lvlJc w:val="left"/>
+      <w:pPr>
+        <w:ind w:left="720" w:hanging="360"/>
+      </w:pPr>
+    </w:lvl>
+    <w:lvl w:ilvl="1" w:tplc="04090019">
+      <w:start w:val="1"/>
+      <w:numFmt w:val="lowerLetter"/>
+      <w:lvlText w:val="%2."/>
+      <w:lvlJc w:val="left"/>
+      <w:pPr>
+        <w:ind w:left="1440" w:hanging="360"/>
+      </w:pPr>
+    </w:lvl>
+    <w:lvl w:ilvl="2" w:tplc="0409001B" w:tentative="1">
+      <w:start w:val="1"/>
+      <w:numFmt w:val="lowerRoman"/>
+      <w:lvlText w:val="%3."/>
+      <w:lvlJc w:val="right"/>
+      <w:pPr>
+        <w:ind w:left="2160" w:hanging="180"/>
+      </w:pPr>
+    </w:lvl>
+    <w:lvl w:ilvl="3" w:tplc="0409000F" w:tentative="1">
+      <w:start w:val="1"/>
+      <w:numFmt w:val="decimal"/>
+      <w:lvlText w:val="%4."/>
+      <w:lvlJc w:val="left"/>
+      <w:pPr>
+        <w:ind w:left="2880" w:hanging="360"/>
+      </w:pPr>
+    </w:lvl>
+    <w:lvl w:ilvl="4" w:tplc="04090019" w:tentative="1">
+      <w:start w:val="1"/>
+      <w:numFmt w:val="lowerLetter"/>
+      <w:lvlText w:val="%5."/>
+      <w:lvlJc w:val="left"/>
+      <w:pPr>
+        <w:ind w:left="3600" w:hanging="360"/>
+      </w:pPr>
+    </w:lvl>
+    <w:lvl w:ilvl="5" w:tplc="0409001B" w:tentative="1">
+      <w:start w:val="1"/>
+      <w:numFmt w:val="lowerRoman"/>
+      <w:lvlText w:val="%6."/>
+      <w:lvlJc w:val="right"/>
+      <w:pPr>
+        <w:ind w:left="4320" w:hanging="180"/>
+      </w:pPr>
+    </w:lvl>
+    <w:lvl w:ilvl="6" w:tplc="0409000F" w:tentative="1">
+      <w:start w:val="1"/>
+      <w:numFmt w:val="decimal"/>
+      <w:lvlText w:val="%7."/>
+      <w:lvlJc w:val="left"/>
+      <w:pPr>
+        <w:ind w:left="5040" w:hanging="360"/>
+      </w:pPr>
+    </w:lvl>
+    <w:lvl w:ilvl="7" w:tplc="04090019" w:tentative="1">
+      <w:start w:val="1"/>
+      <w:numFmt w:val="lowerLetter"/>
+      <w:lvlText w:val="%8."/>
+      <w:lvlJc w:val="left"/>
+      <w:pPr>
+        <w:ind w:left="5760" w:hanging="360"/>
+      </w:pPr>
+    </w:lvl>
+    <w:lvl w:ilvl="8" w:tplc="0409001B" w:tentative="1">
+      <w:start w:val="1"/>
+      <w:numFmt w:val="lowerRoman"/>
+      <w:lvlText w:val="%9."/>
+      <w:lvlJc w:val="right"/>
+      <w:pPr>
+        <w:ind w:left="6480" w:hanging="180"/>
+      </w:pPr>
+    </w:lvl>
+  </w:abstractNum>
+  <w:abstractNum w:abstractNumId="4" w15:restartNumberingAfterBreak="0">
+    <w:nsid w:val="467A76F2"/>
+    <w:multiLevelType w:val="hybridMultilevel"/>
+    <w:tmpl w:val="6580646A"/>
+    <w:lvl w:ilvl="0" w:tplc="0409000F">
+      <w:start w:val="1"/>
+      <w:numFmt w:val="decimal"/>
+      <w:lvlText w:val="%1."/>
+      <w:lvlJc w:val="left"/>
+      <w:pPr>
+        <w:ind w:left="720" w:hanging="360"/>
+      </w:pPr>
+    </w:lvl>
+    <w:lvl w:ilvl="1" w:tplc="04090019">
+      <w:start w:val="1"/>
+      <w:numFmt w:val="lowerLetter"/>
+      <w:lvlText w:val="%2."/>
+      <w:lvlJc w:val="left"/>
+      <w:pPr>
+        <w:ind w:left="1440" w:hanging="360"/>
+      </w:pPr>
+    </w:lvl>
+    <w:lvl w:ilvl="2" w:tplc="0409001B" w:tentative="1">
+      <w:start w:val="1"/>
+      <w:numFmt w:val="lowerRoman"/>
+      <w:lvlText w:val="%3."/>
+      <w:lvlJc w:val="right"/>
+      <w:pPr>
+        <w:ind w:left="2160" w:hanging="180"/>
+      </w:pPr>
+    </w:lvl>
+    <w:lvl w:ilvl="3" w:tplc="0409000F" w:tentative="1">
+      <w:start w:val="1"/>
+      <w:numFmt w:val="decimal"/>
+      <w:lvlText w:val="%4."/>
+      <w:lvlJc w:val="left"/>
+      <w:pPr>
+        <w:ind w:left="2880" w:hanging="360"/>
+      </w:pPr>
+    </w:lvl>
+    <w:lvl w:ilvl="4" w:tplc="04090019" w:tentative="1">
+      <w:start w:val="1"/>
+      <w:numFmt w:val="lowerLetter"/>
+      <w:lvlText w:val="%5."/>
+      <w:lvlJc w:val="left"/>
+      <w:pPr>
+        <w:ind w:left="3600" w:hanging="360"/>
+      </w:pPr>
+    </w:lvl>
+    <w:lvl w:ilvl="5" w:tplc="0409001B" w:tentative="1">
+      <w:start w:val="1"/>
+      <w:numFmt w:val="lowerRoman"/>
+      <w:lvlText w:val="%6."/>
+      <w:lvlJc w:val="right"/>
+      <w:pPr>
+        <w:ind w:left="4320" w:hanging="180"/>
+      </w:pPr>
+    </w:lvl>
+    <w:lvl w:ilvl="6" w:tplc="0409000F" w:tentative="1">
+      <w:start w:val="1"/>
+      <w:numFmt w:val="decimal"/>
+      <w:lvlText w:val="%7."/>
+      <w:lvlJc w:val="left"/>
+      <w:pPr>
+        <w:ind w:left="5040" w:hanging="360"/>
+      </w:pPr>
+    </w:lvl>
+    <w:lvl w:ilvl="7" w:tplc="04090019" w:tentative="1">
+      <w:start w:val="1"/>
+      <w:numFmt w:val="lowerLetter"/>
+      <w:lvlText w:val="%8."/>
+      <w:lvlJc w:val="left"/>
+      <w:pPr>
+        <w:ind w:left="5760" w:hanging="360"/>
+      </w:pPr>
+    </w:lvl>
+    <w:lvl w:ilvl="8" w:tplc="0409001B" w:tentative="1">
+      <w:start w:val="1"/>
+      <w:numFmt w:val="lowerRoman"/>
+      <w:lvlText w:val="%9."/>
+      <w:lvlJc w:val="right"/>
+      <w:pPr>
+        <w:ind w:left="6480" w:hanging="180"/>
+      </w:pPr>
+    </w:lvl>
+  </w:abstractNum>
+  <w:abstractNum w:abstractNumId="5" w15:restartNumberingAfterBreak="0">
     <w:nsid w:val="47E261D8"/>
     <w:multiLevelType w:val="hybridMultilevel"/>
     <w:tmpl w:val="028E45D6"/>
@@ -519,8 +1608,201 @@
       </w:pPr>
     </w:lvl>
   </w:abstractNum>
+  <w:abstractNum w:abstractNumId="6" w15:restartNumberingAfterBreak="0">
+    <w:nsid w:val="663418E3"/>
+    <w:multiLevelType w:val="hybridMultilevel"/>
+    <w:tmpl w:val="E840A430"/>
+    <w:lvl w:ilvl="0" w:tplc="0409000F">
+      <w:start w:val="1"/>
+      <w:numFmt w:val="decimal"/>
+      <w:lvlText w:val="%1."/>
+      <w:lvlJc w:val="left"/>
+      <w:pPr>
+        <w:ind w:left="720" w:hanging="360"/>
+      </w:pPr>
+    </w:lvl>
+    <w:lvl w:ilvl="1" w:tplc="04090019" w:tentative="1">
+      <w:start w:val="1"/>
+      <w:numFmt w:val="lowerLetter"/>
+      <w:lvlText w:val="%2."/>
+      <w:lvlJc w:val="left"/>
+      <w:pPr>
+        <w:ind w:left="1440" w:hanging="360"/>
+      </w:pPr>
+    </w:lvl>
+    <w:lvl w:ilvl="2" w:tplc="0409001B" w:tentative="1">
+      <w:start w:val="1"/>
+      <w:numFmt w:val="lowerRoman"/>
+      <w:lvlText w:val="%3."/>
+      <w:lvlJc w:val="right"/>
+      <w:pPr>
+        <w:ind w:left="2160" w:hanging="180"/>
+      </w:pPr>
+    </w:lvl>
+    <w:lvl w:ilvl="3" w:tplc="0409000F" w:tentative="1">
+      <w:start w:val="1"/>
+      <w:numFmt w:val="decimal"/>
+      <w:lvlText w:val="%4."/>
+      <w:lvlJc w:val="left"/>
+      <w:pPr>
+        <w:ind w:left="2880" w:hanging="360"/>
+      </w:pPr>
+    </w:lvl>
+    <w:lvl w:ilvl="4" w:tplc="04090019" w:tentative="1">
+      <w:start w:val="1"/>
+      <w:numFmt w:val="lowerLetter"/>
+      <w:lvlText w:val="%5."/>
+      <w:lvlJc w:val="left"/>
+      <w:pPr>
+        <w:ind w:left="3600" w:hanging="360"/>
+      </w:pPr>
+    </w:lvl>
+    <w:lvl w:ilvl="5" w:tplc="0409001B" w:tentative="1">
+      <w:start w:val="1"/>
+      <w:numFmt w:val="lowerRoman"/>
+      <w:lvlText w:val="%6."/>
+      <w:lvlJc w:val="right"/>
+      <w:pPr>
+        <w:ind w:left="4320" w:hanging="180"/>
+      </w:pPr>
+    </w:lvl>
+    <w:lvl w:ilvl="6" w:tplc="0409000F" w:tentative="1">
+      <w:start w:val="1"/>
+      <w:numFmt w:val="decimal"/>
+      <w:lvlText w:val="%7."/>
+      <w:lvlJc w:val="left"/>
+      <w:pPr>
+        <w:ind w:left="5040" w:hanging="360"/>
+      </w:pPr>
+    </w:lvl>
+    <w:lvl w:ilvl="7" w:tplc="04090019" w:tentative="1">
+      <w:start w:val="1"/>
+      <w:numFmt w:val="lowerLetter"/>
+      <w:lvlText w:val="%8."/>
+      <w:lvlJc w:val="left"/>
+      <w:pPr>
+        <w:ind w:left="5760" w:hanging="360"/>
+      </w:pPr>
+    </w:lvl>
+    <w:lvl w:ilvl="8" w:tplc="0409001B" w:tentative="1">
+      <w:start w:val="1"/>
+      <w:numFmt w:val="lowerRoman"/>
+      <w:lvlText w:val="%9."/>
+      <w:lvlJc w:val="right"/>
+      <w:pPr>
+        <w:ind w:left="6480" w:hanging="180"/>
+      </w:pPr>
+    </w:lvl>
+  </w:abstractNum>
+  <w:abstractNum w:abstractNumId="7" w15:restartNumberingAfterBreak="0">
+    <w:nsid w:val="729E742F"/>
+    <w:multiLevelType w:val="hybridMultilevel"/>
+    <w:tmpl w:val="100E2AF8"/>
+    <w:lvl w:ilvl="0" w:tplc="0409000F">
+      <w:start w:val="1"/>
+      <w:numFmt w:val="decimal"/>
+      <w:lvlText w:val="%1."/>
+      <w:lvlJc w:val="left"/>
+      <w:pPr>
+        <w:ind w:left="2880" w:hanging="360"/>
+      </w:pPr>
+    </w:lvl>
+    <w:lvl w:ilvl="1" w:tplc="04090019" w:tentative="1">
+      <w:start w:val="1"/>
+      <w:numFmt w:val="lowerLetter"/>
+      <w:lvlText w:val="%2."/>
+      <w:lvlJc w:val="left"/>
+      <w:pPr>
+        <w:ind w:left="3600" w:hanging="360"/>
+      </w:pPr>
+    </w:lvl>
+    <w:lvl w:ilvl="2" w:tplc="0409001B" w:tentative="1">
+      <w:start w:val="1"/>
+      <w:numFmt w:val="lowerRoman"/>
+      <w:lvlText w:val="%3."/>
+      <w:lvlJc w:val="right"/>
+      <w:pPr>
+        <w:ind w:left="4320" w:hanging="180"/>
+      </w:pPr>
+    </w:lvl>
+    <w:lvl w:ilvl="3" w:tplc="0409000F" w:tentative="1">
+      <w:start w:val="1"/>
+      <w:numFmt w:val="decimal"/>
+      <w:lvlText w:val="%4."/>
+      <w:lvlJc w:val="left"/>
+      <w:pPr>
+        <w:ind w:left="5040" w:hanging="360"/>
+      </w:pPr>
+    </w:lvl>
+    <w:lvl w:ilvl="4" w:tplc="04090019" w:tentative="1">
+      <w:start w:val="1"/>
+      <w:numFmt w:val="lowerLetter"/>
+      <w:lvlText w:val="%5."/>
+      <w:lvlJc w:val="left"/>
+      <w:pPr>
+        <w:ind w:left="5760" w:hanging="360"/>
+      </w:pPr>
+    </w:lvl>
+    <w:lvl w:ilvl="5" w:tplc="0409001B" w:tentative="1">
+      <w:start w:val="1"/>
+      <w:numFmt w:val="lowerRoman"/>
+      <w:lvlText w:val="%6."/>
+      <w:lvlJc w:val="right"/>
+      <w:pPr>
+        <w:ind w:left="6480" w:hanging="180"/>
+      </w:pPr>
+    </w:lvl>
+    <w:lvl w:ilvl="6" w:tplc="0409000F" w:tentative="1">
+      <w:start w:val="1"/>
+      <w:numFmt w:val="decimal"/>
+      <w:lvlText w:val="%7."/>
+      <w:lvlJc w:val="left"/>
+      <w:pPr>
+        <w:ind w:left="7200" w:hanging="360"/>
+      </w:pPr>
+    </w:lvl>
+    <w:lvl w:ilvl="7" w:tplc="04090019" w:tentative="1">
+      <w:start w:val="1"/>
+      <w:numFmt w:val="lowerLetter"/>
+      <w:lvlText w:val="%8."/>
+      <w:lvlJc w:val="left"/>
+      <w:pPr>
+        <w:ind w:left="7920" w:hanging="360"/>
+      </w:pPr>
+    </w:lvl>
+    <w:lvl w:ilvl="8" w:tplc="0409001B" w:tentative="1">
+      <w:start w:val="1"/>
+      <w:numFmt w:val="lowerRoman"/>
+      <w:lvlText w:val="%9."/>
+      <w:lvlJc w:val="right"/>
+      <w:pPr>
+        <w:ind w:left="8640" w:hanging="180"/>
+      </w:pPr>
+    </w:lvl>
+  </w:abstractNum>
   <w:num w:numId="1">
+    <w:abstractNumId w:val="5"/>
+  </w:num>
+  <w:num w:numId="2">
+    <w:abstractNumId w:val="2"/>
+  </w:num>
+  <w:num w:numId="3">
+    <w:abstractNumId w:val="7"/>
+  </w:num>
+  <w:num w:numId="4">
     <w:abstractNumId w:val="0"/>
+  </w:num>
+  <w:num w:numId="5">
+    <w:abstractNumId w:val="1"/>
+  </w:num>
+  <w:num w:numId="6">
+    <w:abstractNumId w:val="4"/>
+  </w:num>
+  <w:num w:numId="7">
+    <w:abstractNumId w:val="3"/>
+  </w:num>
+  <w:num w:numId="8">
+    <w:abstractNumId w:val="6"/>
   </w:num>
 </w:numbering>
 </file>
@@ -961,6 +2243,54 @@
       <w:contextualSpacing/>
     </w:pPr>
   </w:style>
+  <w:style w:type="paragraph" w:styleId="HTMLPreformatted">
+    <w:name w:val="HTML Preformatted"/>
+    <w:basedOn w:val="Normal"/>
+    <w:link w:val="HTMLPreformattedChar"/>
+    <w:uiPriority w:val="99"/>
+    <w:semiHidden/>
+    <w:unhideWhenUsed/>
+    <w:rsid w:val="00FD24E0"/>
+    <w:pPr>
+      <w:tabs>
+        <w:tab w:val="left" w:pos="916"/>
+        <w:tab w:val="left" w:pos="1832"/>
+        <w:tab w:val="left" w:pos="2748"/>
+        <w:tab w:val="left" w:pos="3664"/>
+        <w:tab w:val="left" w:pos="4580"/>
+        <w:tab w:val="left" w:pos="5496"/>
+        <w:tab w:val="left" w:pos="6412"/>
+        <w:tab w:val="left" w:pos="7328"/>
+        <w:tab w:val="left" w:pos="8244"/>
+        <w:tab w:val="left" w:pos="9160"/>
+        <w:tab w:val="left" w:pos="10076"/>
+        <w:tab w:val="left" w:pos="10992"/>
+        <w:tab w:val="left" w:pos="11908"/>
+        <w:tab w:val="left" w:pos="12824"/>
+        <w:tab w:val="left" w:pos="13740"/>
+        <w:tab w:val="left" w:pos="14656"/>
+      </w:tabs>
+      <w:spacing w:after="0" w:line="240" w:lineRule="auto"/>
+    </w:pPr>
+    <w:rPr>
+      <w:rFonts w:ascii="Courier New" w:eastAsia="Times New Roman" w:hAnsi="Courier New" w:cs="Courier New"/>
+      <w:sz w:val="20"/>
+      <w:szCs w:val="20"/>
+    </w:rPr>
+  </w:style>
+  <w:style w:type="character" w:customStyle="1" w:styleId="HTMLPreformattedChar">
+    <w:name w:val="HTML Preformatted Char"/>
+    <w:basedOn w:val="DefaultParagraphFont"/>
+    <w:link w:val="HTMLPreformatted"/>
+    <w:uiPriority w:val="99"/>
+    <w:semiHidden/>
+    <w:rsid w:val="00FD24E0"/>
+    <w:rPr>
+      <w:rFonts w:ascii="Courier New" w:eastAsia="Times New Roman" w:hAnsi="Courier New" w:cs="Courier New"/>
+      <w:sz w:val="20"/>
+      <w:szCs w:val="20"/>
+    </w:rPr>
+  </w:style>
 </w:styles>
 </file>
 

--- a/documents/Edifice Data Extraction process.docx
+++ b/documents/Edifice Data Extraction process.docx
@@ -421,7 +421,10 @@
         </w:numPr>
       </w:pPr>
       <w:r>
-        <w:t>adl://yetiadls.azuredatalakestore.net/clusters/data/raw/edifice/output</w:t>
+        <w:t>adl://yetiadls.azuredatalakestore.net/clusters/data/raw/edifice/</w:t>
+      </w:r>
+      <w:r>
+        <w:t>processed</w:t>
       </w:r>
     </w:p>
     <w:p>
@@ -444,7 +447,17 @@
     </w:p>
     <w:p>
       <w:r>
-        <w:t xml:space="preserve">spark-submit --class </w:t>
+        <w:t>spark-submit --master yarn \</w:t>
+      </w:r>
+    </w:p>
+    <w:p>
+      <w:r>
+        <w:t>--deploy-mode cluster \</w:t>
+      </w:r>
+    </w:p>
+    <w:p>
+      <w:r>
+        <w:t xml:space="preserve">--class </w:t>
       </w:r>
       <w:proofErr w:type="spellStart"/>
       <w:proofErr w:type="gramStart"/>
@@ -462,20 +475,7 @@
     </w:p>
     <w:p>
       <w:r>
-        <w:t>--master yarn \</w:t>
-      </w:r>
-    </w:p>
-    <w:p>
-      <w:r>
-        <w:t>/home/</w:t>
-      </w:r>
-      <w:proofErr w:type="spellStart"/>
-      <w:r>
-        <w:t>avinash_r</w:t>
-      </w:r>
-      <w:proofErr w:type="spellEnd"/>
-      <w:r>
-        <w:t>/edifice/JAR/edw_2.11-1.1.6.jar \</w:t>
+        <w:t>adl://yetiadls.azuredatalakestore.net/clusters/yeti-dpe-3600/oozie/workflows/EDIFICE/lib/edw_2.11-1.1.6.jar</w:t>
       </w:r>
     </w:p>
     <w:p>
@@ -485,7 +485,7 @@
     </w:p>
     <w:p>
       <w:r>
-        <w:t>adl://yetiadls.azuredatalakestore.net/clusters/data/raw/edifice/output \</w:t>
+        <w:t>adl://yetiadls.azuredatalakestore.net/clusters/data/raw/edifice/processed \</w:t>
       </w:r>
     </w:p>
     <w:p>
@@ -499,65 +499,97 @@
       </w:r>
     </w:p>
     <w:p/>
+    <w:p>
+      <w:r>
+        <w:lastRenderedPageBreak/>
+        <w:t>spark-submit --master yarn \</w:t>
+      </w:r>
+    </w:p>
+    <w:p>
+      <w:r>
+        <w:t>--deploy-mode cluster \</w:t>
+      </w:r>
+    </w:p>
+    <w:p>
+      <w:r>
+        <w:t xml:space="preserve">--class </w:t>
+      </w:r>
+      <w:proofErr w:type="spellStart"/>
+      <w:proofErr w:type="gramStart"/>
+      <w:r>
+        <w:t>com.yeti.dwh.edifice</w:t>
+      </w:r>
+      <w:proofErr w:type="gramEnd"/>
+      <w:r>
+        <w:t>.</w:t>
+      </w:r>
+      <w:r>
+        <w:t>HDFSUtil</w:t>
+      </w:r>
+      <w:proofErr w:type="spellEnd"/>
+      <w:r>
+        <w:t xml:space="preserve"> \</w:t>
+      </w:r>
+    </w:p>
+    <w:p>
+      <w:r>
+        <w:t>adl://yetiadls.azuredatalakestore.net/clusters/yeti-dpe-3600/oozie/workflows/EDIFICE/lib/edw_2.11-1.1.6.jar</w:t>
+      </w:r>
+    </w:p>
+    <w:p>
+      <w:r>
+        <w:t>adl://yetiadls.azuredatalakestore.net/clusters/data/raw/edifice/input \</w:t>
+      </w:r>
+    </w:p>
+    <w:p>
+      <w:r>
+        <w:t>adl://yetiadls.azuredatalakestore.net/clusters/data/raw/edifice/processed \</w:t>
+      </w:r>
+    </w:p>
+    <w:p>
+      <w:r>
+        <w:t>adl://yetiadls.azuredatalakestore.net/clusters/data/raw/edifice/target \</w:t>
+      </w:r>
+    </w:p>
+    <w:p>
+      <w:r>
+        <w:t>adl://yetiadls.azuredatalakestore.net/clusters/data/raw/edifice/archive</w:t>
+      </w:r>
+    </w:p>
     <w:p/>
     <w:p>
-      <w:r>
-        <w:t xml:space="preserve">spark-submit --class </w:t>
-      </w:r>
-      <w:proofErr w:type="spellStart"/>
-      <w:proofErr w:type="gramStart"/>
-      <w:r>
-        <w:t>com.yeti.dwh.edifice</w:t>
-      </w:r>
-      <w:proofErr w:type="gramEnd"/>
-      <w:r>
-        <w:t>.HDFSUtil</w:t>
-      </w:r>
-      <w:proofErr w:type="spellEnd"/>
-      <w:r>
-        <w:t xml:space="preserve"> \</w:t>
-      </w:r>
-    </w:p>
-    <w:p>
-      <w:r>
-        <w:lastRenderedPageBreak/>
-        <w:t>--master yarn \</w:t>
-      </w:r>
-    </w:p>
-    <w:p>
-      <w:r>
-        <w:t>/home/</w:t>
-      </w:r>
-      <w:proofErr w:type="spellStart"/>
-      <w:r>
-        <w:t>avinash_r</w:t>
-      </w:r>
-      <w:proofErr w:type="spellEnd"/>
-      <w:r>
-        <w:t>/edifice/JAR/edw_2.11-1.1.6.jar \</w:t>
-      </w:r>
-    </w:p>
-    <w:p>
-      <w:r>
-        <w:t>adl://yetiadls.azuredatalakestore.net/clusters/data/raw/edifice/input \</w:t>
-      </w:r>
-    </w:p>
-    <w:p>
-      <w:r>
-        <w:t>adl://yetiadls.azuredatalakestore.net/clusters/data/raw/edifice/output \</w:t>
-      </w:r>
-    </w:p>
-    <w:p>
-      <w:r>
-        <w:t>adl://yetiadls.azuredatalakestore.net/clusters/data/raw/edifice/target \</w:t>
-      </w:r>
-    </w:p>
-    <w:p>
-      <w:r>
-        <w:t>adl://yetiadls.azuredatalakestore.net/clusters/data/raw/edifice/archive</w:t>
-      </w:r>
-    </w:p>
-    <w:p/>
+      <w:proofErr w:type="spellStart"/>
+      <w:r>
+        <w:t>edificeReport.hql</w:t>
+      </w:r>
+      <w:proofErr w:type="spellEnd"/>
+      <w:r>
+        <w:t>:</w:t>
+      </w:r>
+    </w:p>
+    <w:p>
+      <w:r>
+        <w:t>adl://yetiadls.azuredatalakestore.net/clusters/yeti-dpe-3600/oozie/workflows/EDIFICE/lib</w:t>
+      </w:r>
+      <w:r>
+        <w:t>/</w:t>
+      </w:r>
+      <w:r>
+        <w:t xml:space="preserve"> </w:t>
+      </w:r>
+      <w:proofErr w:type="spellStart"/>
+      <w:r>
+        <w:t>edificeReport.hql</w:t>
+      </w:r>
+      <w:proofErr w:type="spellEnd"/>
+    </w:p>
+    <w:p>
+      <w:pPr>
+        <w:rPr>
+          <w:b/>
+        </w:rPr>
+      </w:pPr>
+    </w:p>
     <w:p>
       <w:pPr>
         <w:rPr>
@@ -877,6 +909,40 @@
     </w:p>
     <w:p>
       <w:pPr>
+        <w:pStyle w:val="ListParagraph"/>
+        <w:numPr>
+          <w:ilvl w:val="0"/>
+          <w:numId w:val="7"/>
+        </w:numPr>
+      </w:pPr>
+      <w:proofErr w:type="spellStart"/>
+      <w:r>
+        <w:t>HiveORC</w:t>
+      </w:r>
+      <w:proofErr w:type="spellEnd"/>
+      <w:r>
+        <w:t xml:space="preserve"> table:</w:t>
+      </w:r>
+    </w:p>
+    <w:p>
+      <w:pPr>
+        <w:pStyle w:val="ListParagraph"/>
+        <w:numPr>
+          <w:ilvl w:val="1"/>
+          <w:numId w:val="7"/>
+        </w:numPr>
+      </w:pPr>
+      <w:proofErr w:type="spellStart"/>
+      <w:r>
+        <w:t>Edw.edifice_orc</w:t>
+      </w:r>
+      <w:proofErr w:type="spellEnd"/>
+      <w:r>
+        <w:t xml:space="preserve"> hive internal table</w:t>
+      </w:r>
+    </w:p>
+    <w:p>
+      <w:pPr>
         <w:rPr>
           <w:b/>
         </w:rPr>
@@ -932,6 +998,7 @@
         </w:numPr>
       </w:pPr>
       <w:r>
+        <w:lastRenderedPageBreak/>
         <w:t xml:space="preserve">Create </w:t>
       </w:r>
       <w:r>
@@ -1013,6 +1080,50 @@
     </w:p>
     <w:p>
       <w:pPr>
+        <w:pStyle w:val="ListParagraph"/>
+        <w:numPr>
+          <w:ilvl w:val="0"/>
+          <w:numId w:val="6"/>
+        </w:numPr>
+      </w:pPr>
+      <w:r>
+        <w:t>Create Hive ORC internal table(</w:t>
+      </w:r>
+      <w:proofErr w:type="spellStart"/>
+      <w:r>
+        <w:t>EDW.edifice_orc</w:t>
+      </w:r>
+      <w:proofErr w:type="spellEnd"/>
+      <w:r>
+        <w:t xml:space="preserve">) by copying data from </w:t>
+      </w:r>
+      <w:proofErr w:type="spellStart"/>
+      <w:proofErr w:type="gramStart"/>
+      <w:r>
+        <w:t>edw.edifice</w:t>
+      </w:r>
+      <w:proofErr w:type="spellEnd"/>
+      <w:proofErr w:type="gramEnd"/>
+    </w:p>
+    <w:p>
+      <w:pPr>
+        <w:pStyle w:val="ListParagraph"/>
+        <w:numPr>
+          <w:ilvl w:val="1"/>
+          <w:numId w:val="6"/>
+        </w:numPr>
+      </w:pPr>
+      <w:r>
+        <w:t xml:space="preserve">Partition columns: retailer followed by </w:t>
+      </w:r>
+      <w:proofErr w:type="spellStart"/>
+      <w:r>
+        <w:t>year_day</w:t>
+      </w:r>
+      <w:proofErr w:type="spellEnd"/>
+    </w:p>
+    <w:p>
+      <w:pPr>
         <w:rPr>
           <w:b/>
         </w:rPr>
@@ -1061,18 +1172,85 @@
     </w:p>
     <w:p>
       <w:pPr>
-        <w:pStyle w:val="ListParagraph"/>
-        <w:rPr>
-          <w:b/>
-        </w:rPr>
-      </w:pPr>
+        <w:rPr>
+          <w:b/>
+        </w:rPr>
+      </w:pPr>
+    </w:p>
+    <w:p>
+      <w:pPr>
+        <w:rPr>
+          <w:b/>
+        </w:rPr>
+      </w:pPr>
+      <w:r>
+        <w:rPr>
+          <w:b/>
+        </w:rPr>
+        <w:t>OOZIE-ROOT:</w:t>
+      </w:r>
+    </w:p>
+    <w:p>
+      <w:r>
+        <w:t>adl://yetiadls.azuredatalake</w:t>
+      </w:r>
       <w:bookmarkStart w:id="0" w:name="_GoBack"/>
       <w:bookmarkEnd w:id="0"/>
-    </w:p>
-    <w:p>
-      <w:pPr>
-        <w:pStyle w:val="ListParagraph"/>
-      </w:pPr>
+      <w:r>
+        <w:t>store.net/clusters/yeti-dpe-3600/oozie/workflows/EDIFICE</w:t>
+      </w:r>
+    </w:p>
+    <w:p>
+      <w:pPr>
+        <w:rPr>
+          <w:b/>
+        </w:rPr>
+      </w:pPr>
+    </w:p>
+    <w:p>
+      <w:pPr>
+        <w:rPr>
+          <w:b/>
+        </w:rPr>
+      </w:pPr>
+      <w:r>
+        <w:rPr>
+          <w:b/>
+        </w:rPr>
+        <w:t>Schedule:</w:t>
+      </w:r>
+    </w:p>
+    <w:p>
+      <w:pPr>
+        <w:pStyle w:val="ListParagraph"/>
+        <w:numPr>
+          <w:ilvl w:val="0"/>
+          <w:numId w:val="9"/>
+        </w:numPr>
+      </w:pPr>
+      <w:r>
+        <w:t>01_sftp_extract.sh</w:t>
+      </w:r>
+      <w:r>
+        <w:t xml:space="preserve"> – daily at 4:00 AM and 4:00 PM CST</w:t>
+      </w:r>
+    </w:p>
+    <w:p>
+      <w:pPr>
+        <w:pStyle w:val="ListParagraph"/>
+        <w:numPr>
+          <w:ilvl w:val="0"/>
+          <w:numId w:val="9"/>
+        </w:numPr>
+      </w:pPr>
+      <w:proofErr w:type="spellStart"/>
+      <w:r>
+        <w:t>edificeLoaderWF</w:t>
+      </w:r>
+      <w:proofErr w:type="spellEnd"/>
+      <w:r>
+        <w:t xml:space="preserve"> – daily at 5:00 AM and 5:00 PM CST</w:t>
+      </w:r>
     </w:p>
     <w:sectPr>
       <w:pgSz w:w="12240" w:h="15840"/>
@@ -1777,6 +1955,96 @@
       <w:lvlJc w:val="right"/>
       <w:pPr>
         <w:ind w:left="8640" w:hanging="180"/>
+      </w:pPr>
+    </w:lvl>
+  </w:abstractNum>
+  <w:abstractNum w:abstractNumId="8" w15:restartNumberingAfterBreak="0">
+    <w:nsid w:val="74053AC1"/>
+    <w:multiLevelType w:val="hybridMultilevel"/>
+    <w:tmpl w:val="8EA03228"/>
+    <w:lvl w:ilvl="0" w:tplc="C5E22818">
+      <w:start w:val="1"/>
+      <w:numFmt w:val="decimal"/>
+      <w:lvlText w:val="%1."/>
+      <w:lvlJc w:val="left"/>
+      <w:pPr>
+        <w:ind w:left="720" w:hanging="360"/>
+      </w:pPr>
+      <w:rPr>
+        <w:rFonts w:hint="default"/>
+        <w:b/>
+      </w:rPr>
+    </w:lvl>
+    <w:lvl w:ilvl="1" w:tplc="04090019" w:tentative="1">
+      <w:start w:val="1"/>
+      <w:numFmt w:val="lowerLetter"/>
+      <w:lvlText w:val="%2."/>
+      <w:lvlJc w:val="left"/>
+      <w:pPr>
+        <w:ind w:left="1440" w:hanging="360"/>
+      </w:pPr>
+    </w:lvl>
+    <w:lvl w:ilvl="2" w:tplc="0409001B" w:tentative="1">
+      <w:start w:val="1"/>
+      <w:numFmt w:val="lowerRoman"/>
+      <w:lvlText w:val="%3."/>
+      <w:lvlJc w:val="right"/>
+      <w:pPr>
+        <w:ind w:left="2160" w:hanging="180"/>
+      </w:pPr>
+    </w:lvl>
+    <w:lvl w:ilvl="3" w:tplc="0409000F" w:tentative="1">
+      <w:start w:val="1"/>
+      <w:numFmt w:val="decimal"/>
+      <w:lvlText w:val="%4."/>
+      <w:lvlJc w:val="left"/>
+      <w:pPr>
+        <w:ind w:left="2880" w:hanging="360"/>
+      </w:pPr>
+    </w:lvl>
+    <w:lvl w:ilvl="4" w:tplc="04090019" w:tentative="1">
+      <w:start w:val="1"/>
+      <w:numFmt w:val="lowerLetter"/>
+      <w:lvlText w:val="%5."/>
+      <w:lvlJc w:val="left"/>
+      <w:pPr>
+        <w:ind w:left="3600" w:hanging="360"/>
+      </w:pPr>
+    </w:lvl>
+    <w:lvl w:ilvl="5" w:tplc="0409001B" w:tentative="1">
+      <w:start w:val="1"/>
+      <w:numFmt w:val="lowerRoman"/>
+      <w:lvlText w:val="%6."/>
+      <w:lvlJc w:val="right"/>
+      <w:pPr>
+        <w:ind w:left="4320" w:hanging="180"/>
+      </w:pPr>
+    </w:lvl>
+    <w:lvl w:ilvl="6" w:tplc="0409000F" w:tentative="1">
+      <w:start w:val="1"/>
+      <w:numFmt w:val="decimal"/>
+      <w:lvlText w:val="%7."/>
+      <w:lvlJc w:val="left"/>
+      <w:pPr>
+        <w:ind w:left="5040" w:hanging="360"/>
+      </w:pPr>
+    </w:lvl>
+    <w:lvl w:ilvl="7" w:tplc="04090019" w:tentative="1">
+      <w:start w:val="1"/>
+      <w:numFmt w:val="lowerLetter"/>
+      <w:lvlText w:val="%8."/>
+      <w:lvlJc w:val="left"/>
+      <w:pPr>
+        <w:ind w:left="5760" w:hanging="360"/>
+      </w:pPr>
+    </w:lvl>
+    <w:lvl w:ilvl="8" w:tplc="0409001B" w:tentative="1">
+      <w:start w:val="1"/>
+      <w:numFmt w:val="lowerRoman"/>
+      <w:lvlText w:val="%9."/>
+      <w:lvlJc w:val="right"/>
+      <w:pPr>
+        <w:ind w:left="6480" w:hanging="180"/>
       </w:pPr>
     </w:lvl>
   </w:abstractNum>
@@ -1803,6 +2071,9 @@
   </w:num>
   <w:num w:numId="8">
     <w:abstractNumId w:val="6"/>
+  </w:num>
+  <w:num w:numId="9">
+    <w:abstractNumId w:val="8"/>
   </w:num>
 </w:numbering>
 </file>
